--- a/SupportingDocs/SoP/SoP.docx
+++ b/SupportingDocs/SoP/SoP.docx
@@ -253,180 +253,250 @@
           <w:szCs w:val="24"/>
         </w:rPr>
       </w:pPr>
-    </w:p>
-    <w:p>
-      <w:pPr>
-        <w:rPr>
-          <w:rFonts w:ascii="Times New Roman" w:hAnsi="Times New Roman" w:cs="Times New Roman"/>
-          <w:sz w:val="24"/>
-          <w:szCs w:val="24"/>
-        </w:rPr>
-      </w:pPr>
-      <w:r>
-        <w:rPr>
-          <w:rFonts w:ascii="Times New Roman" w:hAnsi="Times New Roman" w:cs="Times New Roman"/>
-          <w:sz w:val="24"/>
-          <w:szCs w:val="24"/>
-        </w:rPr>
-        <w:t>After graduation, I came to Canada to work for TAC Marketing, a marketing startup company as a software engineer. I learned more clearly that data i</w:t>
-      </w:r>
-      <w:r>
-        <w:rPr>
-          <w:rFonts w:ascii="Times New Roman" w:hAnsi="Times New Roman" w:cs="Times New Roman"/>
-          <w:sz w:val="24"/>
-          <w:szCs w:val="24"/>
-        </w:rPr>
-        <w:t>s</w:t>
-      </w:r>
-      <w:r>
-        <w:rPr>
-          <w:rFonts w:ascii="Times New Roman" w:hAnsi="Times New Roman" w:cs="Times New Roman"/>
-          <w:sz w:val="24"/>
-          <w:szCs w:val="24"/>
-        </w:rPr>
-        <w:t xml:space="preserve"> essential to the real-world industry. </w:t>
-      </w:r>
-      <w:r>
-        <w:rPr>
-          <w:rFonts w:ascii="Times New Roman" w:hAnsi="Times New Roman" w:cs="Times New Roman"/>
-          <w:sz w:val="24"/>
-          <w:szCs w:val="24"/>
-        </w:rPr>
-        <w:t xml:space="preserve">The reality of insurance brokers in Canada nowadays is, in my opinion, under an extremely inefficient condition. </w:t>
-      </w:r>
-      <w:r>
-        <w:rPr>
-          <w:rFonts w:ascii="Times New Roman" w:hAnsi="Times New Roman" w:cs="Times New Roman"/>
-          <w:sz w:val="24"/>
-          <w:szCs w:val="24"/>
-        </w:rPr>
-        <w:t xml:space="preserve">Because </w:t>
-      </w:r>
-      <w:r>
-        <w:rPr>
-          <w:rFonts w:ascii="Times New Roman" w:hAnsi="Times New Roman" w:cs="Times New Roman"/>
-          <w:sz w:val="24"/>
-          <w:szCs w:val="24"/>
-        </w:rPr>
-        <w:t xml:space="preserve">of the lack of modern technology support, insurance brokers need to manually manage clients’ information, memorize the relationships between hundreds of clients and companies with </w:t>
-      </w:r>
-      <w:r>
-        <w:rPr>
-          <w:rFonts w:ascii="Times New Roman" w:hAnsi="Times New Roman" w:cs="Times New Roman"/>
-          <w:sz w:val="24"/>
-          <w:szCs w:val="24"/>
-        </w:rPr>
-        <w:t>a large number of policies corresponding to them, and keep track of every day’s agenda either using external software or even notepads. Our team at TAC’s goal was to develop a software application that allows insurance brokers to lighten their burdens and work more efficiently. My part in this project was an automatic suggestion functionality implementation: when the content in a search bar changes, dynamic suggested items will be generated with data matching to search keywords</w:t>
-      </w:r>
-      <w:r>
-        <w:rPr>
-          <w:rFonts w:ascii="Times New Roman" w:hAnsi="Times New Roman" w:cs="Times New Roman"/>
-          <w:sz w:val="24"/>
-          <w:szCs w:val="24"/>
-        </w:rPr>
-        <w:t xml:space="preserve"> and also needs to be related to the context of what the application is currently displaying. Since the text in the search bar might change frequently, the time efficiency of the generation algorithm is the key to the user experience of this functionality.</w:t>
-      </w:r>
-      <w:r>
-        <w:rPr>
-          <w:rFonts w:ascii="Times New Roman" w:hAnsi="Times New Roman" w:cs="Times New Roman"/>
-          <w:sz w:val="24"/>
-          <w:szCs w:val="24"/>
-        </w:rPr>
-        <w:t xml:space="preserve"> Therefore, in addition to the normal functionality approach, I found a way to calculate the current context values when the search bar is idling, </w:t>
-      </w:r>
-      <w:r>
-        <w:rPr>
-          <w:rFonts w:ascii="Times New Roman" w:hAnsi="Times New Roman" w:cs="Times New Roman"/>
-          <w:sz w:val="24"/>
-          <w:szCs w:val="24"/>
-        </w:rPr>
-        <w:t>then</w:t>
-      </w:r>
-      <w:r>
-        <w:rPr>
-          <w:rFonts w:ascii="Times New Roman" w:hAnsi="Times New Roman" w:cs="Times New Roman"/>
-          <w:sz w:val="24"/>
-          <w:szCs w:val="24"/>
-        </w:rPr>
-        <w:t xml:space="preserve"> integrate these values </w:t>
-      </w:r>
-      <w:r>
-        <w:rPr>
-          <w:rFonts w:ascii="Times New Roman" w:hAnsi="Times New Roman" w:cs="Times New Roman"/>
-          <w:sz w:val="24"/>
-          <w:szCs w:val="24"/>
-        </w:rPr>
-        <w:t xml:space="preserve">into the optimization of the database queries. I also found a workaround to increase the time efficiency by realize the fact that users normally ignore the suggestions when the keywords are less than 4 characters, equipped with this fact, I generated the first few suggestions as quickly as possible, then creating a new thread to </w:t>
-      </w:r>
-      <w:r>
-        <w:rPr>
-          <w:rFonts w:ascii="Times New Roman" w:hAnsi="Times New Roman" w:cs="Times New Roman"/>
-          <w:sz w:val="24"/>
-          <w:szCs w:val="24"/>
-        </w:rPr>
-        <w:t>find more accurate results in the backend and cache them for later use. As the number of characters of the keywords increases, the results are always from the cache. After my approaches, the outcome in the test was quite appealing and I gained appreciation from my team.</w:t>
-      </w:r>
-    </w:p>
-    <w:p>
-      <w:pPr>
-        <w:rPr>
-          <w:rFonts w:ascii="Times New Roman" w:hAnsi="Times New Roman" w:cs="Times New Roman"/>
-          <w:sz w:val="24"/>
-          <w:szCs w:val="24"/>
-        </w:rPr>
-      </w:pPr>
-    </w:p>
-    <w:p>
-      <w:pPr>
-        <w:rPr>
-          <w:rFonts w:ascii="Times New Roman" w:hAnsi="Times New Roman" w:cs="Times New Roman" w:hint="eastAsia"/>
-          <w:sz w:val="24"/>
-          <w:szCs w:val="24"/>
-        </w:rPr>
-      </w:pPr>
-      <w:r>
-        <w:rPr>
-          <w:rFonts w:ascii="Times New Roman" w:hAnsi="Times New Roman" w:cs="Times New Roman" w:hint="eastAsia"/>
-          <w:sz w:val="24"/>
-          <w:szCs w:val="24"/>
-        </w:rPr>
-        <w:t xml:space="preserve">During my graduation at George Mason University, </w:t>
-      </w:r>
-      <w:r>
-        <w:rPr>
-          <w:rFonts w:ascii="Times New Roman" w:hAnsi="Times New Roman" w:cs="Times New Roman"/>
-          <w:sz w:val="24"/>
-          <w:szCs w:val="24"/>
-        </w:rPr>
-        <w:t xml:space="preserve">the office of international programs and service </w:t>
-      </w:r>
-      <w:r>
-        <w:rPr>
-          <w:rFonts w:ascii="Times New Roman" w:hAnsi="Times New Roman" w:cs="Times New Roman"/>
-          <w:sz w:val="24"/>
-          <w:szCs w:val="24"/>
-        </w:rPr>
-        <w:t xml:space="preserve">sent an invitation to my parents. As much as they are thrilled to visit my campus and the United States, they were unable to speak English. So they have had a serious challenge dealing with the flight transitions and almost missed their flight to Washington, DC. So with this thing in mind, when I got back from the U.S., I decided </w:t>
-      </w:r>
-      <w:r>
-        <w:rPr>
-          <w:rFonts w:ascii="Times New Roman" w:hAnsi="Times New Roman" w:cs="Times New Roman"/>
-          <w:sz w:val="24"/>
-          <w:szCs w:val="24"/>
-        </w:rPr>
-        <w:lastRenderedPageBreak/>
-        <w:t xml:space="preserve">to start a new web service that would help people with the same situation as my parents had. In order to do so, the web service would provide a platform so that users can post their travel plans including their itinerary and a little bit of bounty, and other users who happen to have the same flights </w:t>
-      </w:r>
-      <w:r>
-        <w:rPr>
-          <w:rFonts w:ascii="Times New Roman" w:hAnsi="Times New Roman" w:cs="Times New Roman"/>
-          <w:sz w:val="24"/>
-          <w:szCs w:val="24"/>
-        </w:rPr>
-        <w:t>can see the requests and offer their help. Moreover, users can also ask for help to deliver small objects if they do not wish to pay the expensive overseas mailing fees.</w:t>
-      </w:r>
       <w:bookmarkStart w:id="0" w:name="_GoBack"/>
       <w:bookmarkEnd w:id="0"/>
+    </w:p>
+    <w:p>
+      <w:pPr>
+        <w:rPr>
+          <w:rFonts w:ascii="Times New Roman" w:hAnsi="Times New Roman" w:cs="Times New Roman"/>
+          <w:sz w:val="24"/>
+          <w:szCs w:val="24"/>
+        </w:rPr>
+      </w:pPr>
+      <w:r>
+        <w:rPr>
+          <w:rFonts w:ascii="Times New Roman" w:hAnsi="Times New Roman" w:cs="Times New Roman" w:hint="eastAsia"/>
+          <w:sz w:val="24"/>
+          <w:szCs w:val="24"/>
+        </w:rPr>
+        <w:t xml:space="preserve">During my graduation at George Mason University, </w:t>
+      </w:r>
+      <w:r>
+        <w:rPr>
+          <w:rFonts w:ascii="Times New Roman" w:hAnsi="Times New Roman" w:cs="Times New Roman"/>
+          <w:sz w:val="24"/>
+          <w:szCs w:val="24"/>
+        </w:rPr>
+        <w:t xml:space="preserve">the office of international programs and service </w:t>
+      </w:r>
+      <w:r>
+        <w:rPr>
+          <w:rFonts w:ascii="Times New Roman" w:hAnsi="Times New Roman" w:cs="Times New Roman"/>
+          <w:sz w:val="24"/>
+          <w:szCs w:val="24"/>
+        </w:rPr>
+        <w:t>sent an invitation to my parents. As much as they are thrilled to visit my campus and the United States, they were unable to speak English</w:t>
+      </w:r>
+      <w:r>
+        <w:rPr>
+          <w:rFonts w:ascii="Times New Roman" w:hAnsi="Times New Roman" w:cs="Times New Roman"/>
+          <w:sz w:val="24"/>
+          <w:szCs w:val="24"/>
+        </w:rPr>
+        <w:t>,</w:t>
+      </w:r>
+      <w:r>
+        <w:rPr>
+          <w:rFonts w:ascii="Times New Roman" w:hAnsi="Times New Roman" w:cs="Times New Roman"/>
+          <w:sz w:val="24"/>
+          <w:szCs w:val="24"/>
+        </w:rPr>
+        <w:t xml:space="preserve"> </w:t>
+      </w:r>
+      <w:r>
+        <w:rPr>
+          <w:rFonts w:ascii="Times New Roman" w:hAnsi="Times New Roman" w:cs="Times New Roman"/>
+          <w:sz w:val="24"/>
+          <w:szCs w:val="24"/>
+        </w:rPr>
+        <w:t>and</w:t>
+      </w:r>
+      <w:r>
+        <w:rPr>
+          <w:rFonts w:ascii="Times New Roman" w:hAnsi="Times New Roman" w:cs="Times New Roman"/>
+          <w:sz w:val="24"/>
+          <w:szCs w:val="24"/>
+        </w:rPr>
+        <w:t xml:space="preserve"> they have had a serious challenge dealing with the flight transitions and almost missed their flight to Washington, DC. So with this thing in mind, when I got back from the U.S., I decided to start a new web service that would help people with the same situation as my parents had. In order to do so, the web service would provide a platform so that users can post their travel plans including their itinerary and a little bit of bounty, and other users who happen to have the same flights </w:t>
+      </w:r>
+      <w:r>
+        <w:rPr>
+          <w:rFonts w:ascii="Times New Roman" w:hAnsi="Times New Roman" w:cs="Times New Roman"/>
+          <w:sz w:val="24"/>
+          <w:szCs w:val="24"/>
+        </w:rPr>
+        <w:t>can see the requests and offer their help.</w:t>
+      </w:r>
+      <w:r>
+        <w:rPr>
+          <w:rFonts w:ascii="Times New Roman" w:hAnsi="Times New Roman" w:cs="Times New Roman"/>
+          <w:sz w:val="24"/>
+          <w:szCs w:val="24"/>
+        </w:rPr>
+        <w:t xml:space="preserve"> Besides</w:t>
+      </w:r>
+      <w:r>
+        <w:rPr>
+          <w:rFonts w:ascii="Times New Roman" w:hAnsi="Times New Roman" w:cs="Times New Roman"/>
+          <w:sz w:val="24"/>
+          <w:szCs w:val="24"/>
+        </w:rPr>
+        <w:t xml:space="preserve">, users can also ask to see if anyone would help </w:t>
+      </w:r>
+      <w:r>
+        <w:rPr>
+          <w:rFonts w:ascii="Times New Roman" w:hAnsi="Times New Roman" w:cs="Times New Roman"/>
+          <w:sz w:val="24"/>
+          <w:szCs w:val="24"/>
+        </w:rPr>
+        <w:t>deliver small objects</w:t>
+      </w:r>
+      <w:r>
+        <w:rPr>
+          <w:rFonts w:ascii="Times New Roman" w:hAnsi="Times New Roman" w:cs="Times New Roman"/>
+          <w:sz w:val="24"/>
+          <w:szCs w:val="24"/>
+        </w:rPr>
+        <w:t xml:space="preserve"> overseas rather than paying for expensive international mailing fees.</w:t>
+      </w:r>
+      <w:r>
+        <w:rPr>
+          <w:rFonts w:ascii="Times New Roman" w:hAnsi="Times New Roman" w:cs="Times New Roman"/>
+          <w:sz w:val="24"/>
+          <w:szCs w:val="24"/>
+        </w:rPr>
+        <w:t xml:space="preserve"> Just like Airbnb, this application will provide a new way for people to help each other and potentially increase people’s social connection radius.</w:t>
+      </w:r>
+      <w:r>
+        <w:rPr>
+          <w:rFonts w:ascii="Times New Roman" w:hAnsi="Times New Roman" w:cs="Times New Roman"/>
+          <w:sz w:val="24"/>
+          <w:szCs w:val="24"/>
+        </w:rPr>
+        <w:t xml:space="preserve"> It also allows international students and tourists to make a small profit on their trips. </w:t>
+      </w:r>
+    </w:p>
+    <w:p>
+      <w:pPr>
+        <w:rPr>
+          <w:rFonts w:ascii="Times New Roman" w:hAnsi="Times New Roman" w:cs="Times New Roman"/>
+          <w:sz w:val="24"/>
+          <w:szCs w:val="24"/>
+        </w:rPr>
+      </w:pPr>
+    </w:p>
+    <w:p>
+      <w:pPr>
+        <w:rPr>
+          <w:rFonts w:ascii="Times New Roman" w:hAnsi="Times New Roman" w:cs="Times New Roman"/>
+          <w:sz w:val="24"/>
+          <w:szCs w:val="24"/>
+        </w:rPr>
+      </w:pPr>
+      <w:r>
+        <w:rPr>
+          <w:rFonts w:ascii="Times New Roman" w:hAnsi="Times New Roman" w:cs="Times New Roman"/>
+          <w:sz w:val="24"/>
+          <w:szCs w:val="24"/>
+        </w:rPr>
+        <w:t xml:space="preserve">However, I am not yet capable of making this project a practical application. Due to the nature of it, there is a possibility that I need to store and manipulate a large amount of data, such as saving user behavior history and analyzing statuses of the users so that they can be fed with the most useful information; or dealing with the bandwidth and other system performance problems. These requires the ability to create magnificent systems, manage large databases, and so much more I have not yet think of. The USC data science program would be a huge help not only for </w:t>
+      </w:r>
+      <w:r>
+        <w:rPr>
+          <w:rFonts w:ascii="Times New Roman" w:hAnsi="Times New Roman" w:cs="Times New Roman"/>
+          <w:sz w:val="24"/>
+          <w:szCs w:val="24"/>
+        </w:rPr>
+        <w:t xml:space="preserve">developing </w:t>
+      </w:r>
+      <w:r>
+        <w:rPr>
+          <w:rFonts w:ascii="Times New Roman" w:hAnsi="Times New Roman" w:cs="Times New Roman"/>
+          <w:sz w:val="24"/>
+          <w:szCs w:val="24"/>
+        </w:rPr>
+        <w:t xml:space="preserve">my projects, but also for </w:t>
+      </w:r>
+      <w:r>
+        <w:rPr>
+          <w:rFonts w:ascii="Times New Roman" w:hAnsi="Times New Roman" w:cs="Times New Roman"/>
+          <w:sz w:val="24"/>
+          <w:szCs w:val="24"/>
+        </w:rPr>
+        <w:t xml:space="preserve">giving me the ability to learn more advanced technologies and widening my vision to see more potentials in future career. More importantly, USC provides a great environment so that students from different areas of study and cultures can work together easily. I have known one of the USC interactive media alumni, </w:t>
+      </w:r>
+      <w:proofErr w:type="spellStart"/>
+      <w:r>
+        <w:rPr>
+          <w:rFonts w:ascii="Times New Roman" w:hAnsi="Times New Roman" w:cs="Times New Roman"/>
+          <w:sz w:val="24"/>
+          <w:szCs w:val="24"/>
+        </w:rPr>
+        <w:t>Jenova</w:t>
+      </w:r>
+      <w:proofErr w:type="spellEnd"/>
+      <w:r>
+        <w:rPr>
+          <w:rFonts w:ascii="Times New Roman" w:hAnsi="Times New Roman" w:cs="Times New Roman"/>
+          <w:sz w:val="24"/>
+          <w:szCs w:val="24"/>
+        </w:rPr>
+        <w:t xml:space="preserve"> Chen for a long time because he is now a one-of-a-kind game producer in China. While at USC, he teamed up his fellow student </w:t>
+      </w:r>
+      <w:proofErr w:type="spellStart"/>
+      <w:r>
+        <w:rPr>
+          <w:rFonts w:ascii="Times New Roman" w:hAnsi="Times New Roman" w:cs="Times New Roman"/>
+          <w:sz w:val="24"/>
+          <w:szCs w:val="24"/>
+        </w:rPr>
+        <w:t>Kellee</w:t>
+      </w:r>
+      <w:proofErr w:type="spellEnd"/>
+      <w:r>
+        <w:rPr>
+          <w:rFonts w:ascii="Times New Roman" w:hAnsi="Times New Roman" w:cs="Times New Roman"/>
+          <w:sz w:val="24"/>
+          <w:szCs w:val="24"/>
+        </w:rPr>
+        <w:t xml:space="preserve"> Santiago, who made an inspiring speech on the </w:t>
+      </w:r>
+      <w:proofErr w:type="spellStart"/>
+      <w:r>
+        <w:rPr>
+          <w:rFonts w:ascii="Times New Roman" w:hAnsi="Times New Roman" w:cs="Times New Roman"/>
+          <w:sz w:val="24"/>
+          <w:szCs w:val="24"/>
+        </w:rPr>
+        <w:t>TEDxUSC</w:t>
+      </w:r>
+      <w:proofErr w:type="spellEnd"/>
+      <w:r>
+        <w:rPr>
+          <w:rFonts w:ascii="Times New Roman" w:hAnsi="Times New Roman" w:cs="Times New Roman"/>
+          <w:sz w:val="24"/>
+          <w:szCs w:val="24"/>
+        </w:rPr>
+        <w:t xml:space="preserve"> event about how video games can be artistic, to start a </w:t>
+      </w:r>
+      <w:r>
+        <w:rPr>
+          <w:rFonts w:ascii="Times New Roman" w:hAnsi="Times New Roman" w:cs="Times New Roman"/>
+          <w:sz w:val="24"/>
+          <w:szCs w:val="24"/>
+        </w:rPr>
+        <w:t xml:space="preserve">game design company and made great achievements in that field. I see this as an excellent gift that </w:t>
+      </w:r>
+      <w:r>
+        <w:rPr>
+          <w:rFonts w:ascii="Times New Roman" w:hAnsi="Times New Roman" w:cs="Times New Roman"/>
+          <w:sz w:val="24"/>
+          <w:szCs w:val="24"/>
+        </w:rPr>
+        <w:lastRenderedPageBreak/>
+        <w:t>USC gives because it shows that in there, no matter where you come from or who you are, as long as you have someone who appreciate your ideas and dreams, you may find your future partner. This is more than valuable for an international student like me.</w:t>
+      </w:r>
     </w:p>
     <w:p>
       <w:pPr>

--- a/SupportingDocs/SoP/SoP.docx
+++ b/SupportingDocs/SoP/SoP.docx
@@ -31,15 +31,207 @@
           <w:sz w:val="24"/>
           <w:szCs w:val="24"/>
         </w:rPr>
-        <w:t xml:space="preserve">Starting from 17 years ago, when my family bought the first computer, I was so attracted to this very original machine that I spent all my childhood fiddling with it, letting my toy guns covered with thick dusts. The first time that I tasted the joy computers gave me was </w:t>
-      </w:r>
-      <w:r>
-        <w:rPr>
-          <w:rFonts w:ascii="Times New Roman" w:hAnsi="Times New Roman" w:cs="Times New Roman"/>
-          <w:sz w:val="24"/>
-          <w:szCs w:val="24"/>
-        </w:rPr>
-        <w:t>in a computer class in elementary school. Our teacher secretly installed a video game in all the machines that we used, and when other classmates were only able to follow instructions and type in the alphabets, I had already have the ability to search the MS-DOS system and play the hidden game. This special skill had gave me admirations from the classmates and great satisfactions, which ignite my passion to computers.</w:t>
+        <w:t>W</w:t>
+      </w:r>
+      <w:r>
+        <w:rPr>
+          <w:rFonts w:ascii="Times New Roman" w:hAnsi="Times New Roman" w:cs="Times New Roman"/>
+          <w:sz w:val="24"/>
+          <w:szCs w:val="24"/>
+        </w:rPr>
+        <w:t>hen my family bought</w:t>
+      </w:r>
+      <w:r>
+        <w:rPr>
+          <w:rFonts w:ascii="Times New Roman" w:hAnsi="Times New Roman" w:cs="Times New Roman"/>
+          <w:sz w:val="24"/>
+          <w:szCs w:val="24"/>
+        </w:rPr>
+        <w:t xml:space="preserve"> me</w:t>
+      </w:r>
+      <w:r>
+        <w:rPr>
+          <w:rFonts w:ascii="Times New Roman" w:hAnsi="Times New Roman" w:cs="Times New Roman"/>
+          <w:sz w:val="24"/>
+          <w:szCs w:val="24"/>
+        </w:rPr>
+        <w:t xml:space="preserve"> the first computer</w:t>
+      </w:r>
+      <w:r>
+        <w:rPr>
+          <w:rFonts w:ascii="Times New Roman" w:hAnsi="Times New Roman" w:cs="Times New Roman"/>
+          <w:sz w:val="24"/>
+          <w:szCs w:val="24"/>
+        </w:rPr>
+        <w:t xml:space="preserve"> 17 years ago</w:t>
+      </w:r>
+      <w:r>
+        <w:rPr>
+          <w:rFonts w:ascii="Times New Roman" w:hAnsi="Times New Roman" w:cs="Times New Roman"/>
+          <w:sz w:val="24"/>
+          <w:szCs w:val="24"/>
+        </w:rPr>
+        <w:t xml:space="preserve">, I was </w:t>
+      </w:r>
+      <w:r>
+        <w:rPr>
+          <w:rFonts w:ascii="Times New Roman" w:hAnsi="Times New Roman" w:cs="Times New Roman"/>
+          <w:sz w:val="24"/>
+          <w:szCs w:val="24"/>
+        </w:rPr>
+        <w:t>deeply</w:t>
+      </w:r>
+      <w:r>
+        <w:rPr>
+          <w:rFonts w:ascii="Times New Roman" w:hAnsi="Times New Roman" w:cs="Times New Roman"/>
+          <w:sz w:val="24"/>
+          <w:szCs w:val="24"/>
+        </w:rPr>
+        <w:t xml:space="preserve"> attracted to this very original machine that </w:t>
+      </w:r>
+      <w:r>
+        <w:rPr>
+          <w:rFonts w:ascii="Times New Roman" w:hAnsi="Times New Roman" w:cs="Times New Roman"/>
+          <w:sz w:val="24"/>
+          <w:szCs w:val="24"/>
+        </w:rPr>
+        <w:t>it companied me throughout my childhood</w:t>
+      </w:r>
+      <w:r>
+        <w:rPr>
+          <w:rFonts w:ascii="Times New Roman" w:hAnsi="Times New Roman" w:cs="Times New Roman"/>
+          <w:sz w:val="24"/>
+          <w:szCs w:val="24"/>
+        </w:rPr>
+        <w:t>, letting my toy guns covered with thick dusts.</w:t>
+      </w:r>
+      <w:r>
+        <w:rPr>
+          <w:rFonts w:ascii="Times New Roman" w:hAnsi="Times New Roman" w:cs="Times New Roman"/>
+          <w:sz w:val="24"/>
+          <w:szCs w:val="24"/>
+        </w:rPr>
+        <w:t xml:space="preserve"> My real first taste of th</w:t>
+      </w:r>
+      <w:r>
+        <w:rPr>
+          <w:rFonts w:ascii="Times New Roman" w:hAnsi="Times New Roman" w:cs="Times New Roman"/>
+          <w:sz w:val="24"/>
+          <w:szCs w:val="24"/>
+        </w:rPr>
+        <w:t>e unforgettable joyfulness bega</w:t>
+      </w:r>
+      <w:r>
+        <w:rPr>
+          <w:rFonts w:ascii="Times New Roman" w:hAnsi="Times New Roman" w:cs="Times New Roman"/>
+          <w:sz w:val="24"/>
+          <w:szCs w:val="24"/>
+        </w:rPr>
+        <w:t>n in a computer class at elementary school</w:t>
+      </w:r>
+      <w:r>
+        <w:rPr>
+          <w:rFonts w:ascii="Times New Roman" w:hAnsi="Times New Roman" w:cs="Times New Roman"/>
+          <w:sz w:val="24"/>
+          <w:szCs w:val="24"/>
+        </w:rPr>
+        <w:t>. Our teacher installed a video game in all the machines</w:t>
+      </w:r>
+      <w:r>
+        <w:rPr>
+          <w:rFonts w:ascii="Times New Roman" w:hAnsi="Times New Roman" w:cs="Times New Roman"/>
+          <w:sz w:val="24"/>
+          <w:szCs w:val="24"/>
+        </w:rPr>
+        <w:t xml:space="preserve"> without informing everyone. W</w:t>
+      </w:r>
+      <w:r>
+        <w:rPr>
+          <w:rFonts w:ascii="Times New Roman" w:hAnsi="Times New Roman" w:cs="Times New Roman"/>
+          <w:sz w:val="24"/>
+          <w:szCs w:val="24"/>
+        </w:rPr>
+        <w:t>hen other classmates were only able to follow instructions and type in alphabets, I had already search</w:t>
+      </w:r>
+      <w:r>
+        <w:rPr>
+          <w:rFonts w:ascii="Times New Roman" w:hAnsi="Times New Roman" w:cs="Times New Roman"/>
+          <w:sz w:val="24"/>
+          <w:szCs w:val="24"/>
+        </w:rPr>
+        <w:t>ed</w:t>
+      </w:r>
+      <w:r>
+        <w:rPr>
+          <w:rFonts w:ascii="Times New Roman" w:hAnsi="Times New Roman" w:cs="Times New Roman"/>
+          <w:sz w:val="24"/>
+          <w:szCs w:val="24"/>
+        </w:rPr>
+        <w:t xml:space="preserve"> the MS-DOS system and play</w:t>
+      </w:r>
+      <w:r>
+        <w:rPr>
+          <w:rFonts w:ascii="Times New Roman" w:hAnsi="Times New Roman" w:cs="Times New Roman"/>
+          <w:sz w:val="24"/>
+          <w:szCs w:val="24"/>
+        </w:rPr>
+        <w:t>ed</w:t>
+      </w:r>
+      <w:r>
+        <w:rPr>
+          <w:rFonts w:ascii="Times New Roman" w:hAnsi="Times New Roman" w:cs="Times New Roman"/>
+          <w:sz w:val="24"/>
+          <w:szCs w:val="24"/>
+        </w:rPr>
+        <w:t xml:space="preserve"> the hidden game. This special skill </w:t>
+      </w:r>
+      <w:r>
+        <w:rPr>
+          <w:rFonts w:ascii="Times New Roman" w:hAnsi="Times New Roman" w:cs="Times New Roman"/>
+          <w:sz w:val="24"/>
+          <w:szCs w:val="24"/>
+        </w:rPr>
+        <w:t xml:space="preserve">earned </w:t>
+      </w:r>
+      <w:r>
+        <w:rPr>
+          <w:rFonts w:ascii="Times New Roman" w:hAnsi="Times New Roman" w:cs="Times New Roman"/>
+          <w:sz w:val="24"/>
+          <w:szCs w:val="24"/>
+        </w:rPr>
+        <w:t xml:space="preserve">me </w:t>
+      </w:r>
+      <w:r>
+        <w:rPr>
+          <w:rFonts w:ascii="Times New Roman" w:hAnsi="Times New Roman" w:cs="Times New Roman"/>
+          <w:sz w:val="24"/>
+          <w:szCs w:val="24"/>
+        </w:rPr>
+        <w:t xml:space="preserve">respects </w:t>
+      </w:r>
+      <w:r>
+        <w:rPr>
+          <w:rFonts w:ascii="Times New Roman" w:hAnsi="Times New Roman" w:cs="Times New Roman"/>
+          <w:sz w:val="24"/>
+          <w:szCs w:val="24"/>
+        </w:rPr>
+        <w:t xml:space="preserve">from the classmates and great satisfactions, which </w:t>
+      </w:r>
+      <w:r>
+        <w:rPr>
+          <w:rFonts w:ascii="Times New Roman" w:hAnsi="Times New Roman" w:cs="Times New Roman"/>
+          <w:sz w:val="24"/>
+          <w:szCs w:val="24"/>
+        </w:rPr>
+        <w:t xml:space="preserve">inspired </w:t>
+      </w:r>
+      <w:r>
+        <w:rPr>
+          <w:rFonts w:ascii="Times New Roman" w:hAnsi="Times New Roman" w:cs="Times New Roman"/>
+          <w:sz w:val="24"/>
+          <w:szCs w:val="24"/>
+        </w:rPr>
+        <w:t>my passion to computers.</w:t>
       </w:r>
     </w:p>
     <w:p>
@@ -65,23 +257,177 @@
           <w:sz w:val="24"/>
           <w:szCs w:val="24"/>
         </w:rPr>
-        <w:t xml:space="preserve">As time passed, I was lucky to get into the best high school </w:t>
-      </w:r>
-      <w:r>
-        <w:rPr>
-          <w:rFonts w:ascii="Times New Roman" w:hAnsi="Times New Roman" w:cs="Times New Roman"/>
-          <w:sz w:val="24"/>
-          <w:szCs w:val="24"/>
-        </w:rPr>
-        <w:t>with a ranking of top 600 in the city. Because of my interests in mathematics and computer technologies, I joined the Olympiad informatics contest team and tried to learn computer programming by myself. In the three years, I started from basic algorithms such as depth first search, building up my self-learning, researching and docume</w:t>
-      </w:r>
-      <w:r>
-        <w:rPr>
-          <w:rFonts w:ascii="Times New Roman" w:hAnsi="Times New Roman" w:cs="Times New Roman"/>
-          <w:sz w:val="24"/>
-          <w:szCs w:val="24"/>
-        </w:rPr>
-        <w:t>nt reading skills step by step, as well as trained my teamwork skills during frequent academic communications with teammates. As a turnout, not only did I learned more advanced algorithms, data structures, and programming skills, but also the abilities with time management, requirement interpretation and work allocation during intense contests. Most importantly, these experiences helped me understand that algorithms and data structures are the core elements of computer science.</w:t>
+        <w:t>As time passed</w:t>
+      </w:r>
+      <w:r>
+        <w:rPr>
+          <w:rFonts w:ascii="Times New Roman" w:hAnsi="Times New Roman" w:cs="Times New Roman"/>
+          <w:sz w:val="24"/>
+          <w:szCs w:val="24"/>
+        </w:rPr>
+        <w:t xml:space="preserve"> on</w:t>
+      </w:r>
+      <w:r>
+        <w:rPr>
+          <w:rFonts w:ascii="Times New Roman" w:hAnsi="Times New Roman" w:cs="Times New Roman"/>
+          <w:sz w:val="24"/>
+          <w:szCs w:val="24"/>
+        </w:rPr>
+        <w:t>, I was</w:t>
+      </w:r>
+      <w:r>
+        <w:rPr>
+          <w:rFonts w:ascii="Times New Roman" w:hAnsi="Times New Roman" w:cs="Times New Roman"/>
+          <w:sz w:val="24"/>
+          <w:szCs w:val="24"/>
+        </w:rPr>
+        <w:t xml:space="preserve"> enrolled to</w:t>
+      </w:r>
+      <w:r>
+        <w:rPr>
+          <w:rFonts w:ascii="Times New Roman" w:hAnsi="Times New Roman" w:cs="Times New Roman"/>
+          <w:sz w:val="24"/>
+          <w:szCs w:val="24"/>
+        </w:rPr>
+        <w:t xml:space="preserve"> the best high school </w:t>
+      </w:r>
+      <w:r>
+        <w:rPr>
+          <w:rFonts w:ascii="Times New Roman" w:hAnsi="Times New Roman" w:cs="Times New Roman"/>
+          <w:sz w:val="24"/>
+          <w:szCs w:val="24"/>
+        </w:rPr>
+        <w:t xml:space="preserve">in </w:t>
+      </w:r>
+      <w:r>
+        <w:rPr>
+          <w:rFonts w:ascii="Times New Roman" w:hAnsi="Times New Roman" w:cs="Times New Roman"/>
+          <w:sz w:val="24"/>
+          <w:szCs w:val="24"/>
+        </w:rPr>
+        <w:t xml:space="preserve">our </w:t>
+      </w:r>
+      <w:r>
+        <w:rPr>
+          <w:rFonts w:ascii="Times New Roman" w:hAnsi="Times New Roman" w:cs="Times New Roman"/>
+          <w:sz w:val="24"/>
+          <w:szCs w:val="24"/>
+        </w:rPr>
+        <w:t xml:space="preserve">city. </w:t>
+      </w:r>
+      <w:r>
+        <w:rPr>
+          <w:rFonts w:ascii="Times New Roman" w:hAnsi="Times New Roman" w:cs="Times New Roman"/>
+          <w:sz w:val="24"/>
+          <w:szCs w:val="24"/>
+        </w:rPr>
+        <w:t xml:space="preserve">With </w:t>
+      </w:r>
+      <w:r>
+        <w:rPr>
+          <w:rFonts w:ascii="Times New Roman" w:hAnsi="Times New Roman" w:cs="Times New Roman"/>
+          <w:sz w:val="24"/>
+          <w:szCs w:val="24"/>
+        </w:rPr>
+        <w:t xml:space="preserve">my </w:t>
+      </w:r>
+      <w:r>
+        <w:rPr>
+          <w:rFonts w:ascii="Times New Roman" w:hAnsi="Times New Roman" w:cs="Times New Roman"/>
+          <w:sz w:val="24"/>
+          <w:szCs w:val="24"/>
+        </w:rPr>
+        <w:t xml:space="preserve">ascending </w:t>
+      </w:r>
+      <w:r>
+        <w:rPr>
+          <w:rFonts w:ascii="Times New Roman" w:hAnsi="Times New Roman" w:cs="Times New Roman"/>
+          <w:sz w:val="24"/>
+          <w:szCs w:val="24"/>
+        </w:rPr>
+        <w:t xml:space="preserve">interests in mathematics and computer technologies, I joined the Olympiad informatics contest team and </w:t>
+      </w:r>
+      <w:r>
+        <w:rPr>
+          <w:rFonts w:ascii="Times New Roman" w:hAnsi="Times New Roman" w:cs="Times New Roman"/>
+          <w:sz w:val="24"/>
+          <w:szCs w:val="24"/>
+        </w:rPr>
+        <w:t xml:space="preserve">for the first time, </w:t>
+      </w:r>
+      <w:r>
+        <w:rPr>
+          <w:rFonts w:ascii="Times New Roman" w:hAnsi="Times New Roman" w:cs="Times New Roman"/>
+          <w:sz w:val="24"/>
+          <w:szCs w:val="24"/>
+        </w:rPr>
+        <w:t xml:space="preserve">I </w:t>
+      </w:r>
+      <w:r>
+        <w:rPr>
+          <w:rFonts w:ascii="Times New Roman" w:hAnsi="Times New Roman" w:cs="Times New Roman"/>
+          <w:sz w:val="24"/>
+          <w:szCs w:val="24"/>
+        </w:rPr>
+        <w:t>had access to</w:t>
+      </w:r>
+      <w:r>
+        <w:rPr>
+          <w:rFonts w:ascii="Times New Roman" w:hAnsi="Times New Roman" w:cs="Times New Roman"/>
+          <w:sz w:val="24"/>
+          <w:szCs w:val="24"/>
+        </w:rPr>
+        <w:t xml:space="preserve"> the systematic computer programming learning process</w:t>
+      </w:r>
+      <w:r>
+        <w:rPr>
+          <w:rFonts w:ascii="Times New Roman" w:hAnsi="Times New Roman" w:cs="Times New Roman"/>
+          <w:sz w:val="24"/>
+          <w:szCs w:val="24"/>
+        </w:rPr>
+        <w:t xml:space="preserve">. </w:t>
+      </w:r>
+      <w:r>
+        <w:rPr>
+          <w:rFonts w:ascii="Times New Roman" w:hAnsi="Times New Roman" w:cs="Times New Roman"/>
+          <w:sz w:val="24"/>
+          <w:szCs w:val="24"/>
+        </w:rPr>
+        <w:t>During the three years, I earned the prizes for the National Olympiad in Informatics, province (</w:t>
+      </w:r>
+      <w:proofErr w:type="spellStart"/>
+      <w:r>
+        <w:rPr>
+          <w:rFonts w:ascii="Times New Roman" w:hAnsi="Times New Roman" w:cs="Times New Roman"/>
+          <w:sz w:val="24"/>
+          <w:szCs w:val="24"/>
+        </w:rPr>
+        <w:t>NOIp</w:t>
+      </w:r>
+      <w:proofErr w:type="spellEnd"/>
+      <w:r>
+        <w:rPr>
+          <w:rFonts w:ascii="Times New Roman" w:hAnsi="Times New Roman" w:cs="Times New Roman"/>
+          <w:sz w:val="24"/>
+          <w:szCs w:val="24"/>
+        </w:rPr>
+        <w:t xml:space="preserve">) contests three times, which enhanced my interests and strengthened my will of choosing this field as my career path. More importantly, I learned from the </w:t>
+      </w:r>
+      <w:r>
+        <w:rPr>
+          <w:rFonts w:ascii="Times New Roman" w:hAnsi="Times New Roman" w:cs="Times New Roman"/>
+          <w:sz w:val="24"/>
+          <w:szCs w:val="24"/>
+        </w:rPr>
+        <w:t xml:space="preserve">training that there are thousands of students like us overseas, preparing for another event called ACM/ICPC, especially the United States. From them I was informed that they have much more resources in computer science and a better suitable environment for study and research. This idea helped </w:t>
+      </w:r>
+      <w:r>
+        <w:rPr>
+          <w:rFonts w:ascii="Times New Roman" w:hAnsi="Times New Roman" w:cs="Times New Roman"/>
+          <w:sz w:val="24"/>
+          <w:szCs w:val="24"/>
+        </w:rPr>
+        <w:t>me made a life-changing decision to study abroad.</w:t>
       </w:r>
     </w:p>
     <w:p>
@@ -103,113 +449,308 @@
       </w:pPr>
       <w:r>
         <w:rPr>
-          <w:rFonts w:ascii="Times New Roman" w:hAnsi="Times New Roman" w:cs="Times New Roman"/>
-          <w:sz w:val="24"/>
-          <w:szCs w:val="24"/>
-        </w:rPr>
-        <w:t>Unlike most of the undergraduate students in China, I recently granted</w:t>
-      </w:r>
-      <w:r>
-        <w:rPr>
-          <w:rFonts w:ascii="Times New Roman" w:hAnsi="Times New Roman" w:cs="Times New Roman"/>
-          <w:sz w:val="24"/>
-          <w:szCs w:val="24"/>
-        </w:rPr>
-        <w:t xml:space="preserve"> both</w:t>
-      </w:r>
-      <w:r>
-        <w:rPr>
-          <w:rFonts w:ascii="Times New Roman" w:hAnsi="Times New Roman" w:cs="Times New Roman"/>
-          <w:sz w:val="24"/>
-          <w:szCs w:val="24"/>
-        </w:rPr>
-        <w:t xml:space="preserve"> my </w:t>
-      </w:r>
-      <w:proofErr w:type="gramStart"/>
-      <w:r>
-        <w:rPr>
-          <w:rFonts w:ascii="Times New Roman" w:hAnsi="Times New Roman" w:cs="Times New Roman"/>
-          <w:sz w:val="24"/>
-          <w:szCs w:val="24"/>
-        </w:rPr>
-        <w:t>bachelor</w:t>
-      </w:r>
-      <w:r>
-        <w:rPr>
-          <w:rFonts w:ascii="Times New Roman" w:hAnsi="Times New Roman" w:cs="Times New Roman"/>
-          <w:sz w:val="24"/>
-          <w:szCs w:val="24"/>
-        </w:rPr>
-        <w:t>’s</w:t>
-      </w:r>
-      <w:proofErr w:type="gramEnd"/>
-      <w:r>
-        <w:rPr>
-          <w:rFonts w:ascii="Times New Roman" w:hAnsi="Times New Roman" w:cs="Times New Roman"/>
-          <w:sz w:val="24"/>
-          <w:szCs w:val="24"/>
-        </w:rPr>
-        <w:t xml:space="preserve"> degrees in computer science from George Mason University, Virginia and Southwest </w:t>
-      </w:r>
-      <w:proofErr w:type="spellStart"/>
-      <w:r>
-        <w:rPr>
-          <w:rFonts w:ascii="Times New Roman" w:hAnsi="Times New Roman" w:cs="Times New Roman"/>
-          <w:sz w:val="24"/>
-          <w:szCs w:val="24"/>
-        </w:rPr>
-        <w:t>Jiaotong</w:t>
-      </w:r>
-      <w:proofErr w:type="spellEnd"/>
-      <w:r>
-        <w:rPr>
-          <w:rFonts w:ascii="Times New Roman" w:hAnsi="Times New Roman" w:cs="Times New Roman"/>
-          <w:sz w:val="24"/>
-          <w:szCs w:val="24"/>
-        </w:rPr>
-        <w:t xml:space="preserve"> University, China via a dual-degree exchange program. </w:t>
-      </w:r>
-      <w:r>
-        <w:rPr>
-          <w:rFonts w:ascii="Times New Roman" w:hAnsi="Times New Roman" w:cs="Times New Roman"/>
-          <w:sz w:val="24"/>
-          <w:szCs w:val="24"/>
-        </w:rPr>
-        <w:t>In this program, I completed 90 out of 120 credits that the computer science department required in George Mason University in 2 and a half years and was awarded Dean’s List in both semesters in 2013. At George Mason University, because American education emphasize more on practical application than intellectual knowledge, not only did I learned about a number of computer science related concepts and knowledge, but also have extensively acquired the ability to adapt theoretical knowledge to application, which enhanced my research and teamwork skills and laid a solid foundation for my professional career. Besides, I became so adapted to the living and learning environment in the United States that I will not have the obstacles that newcomers usually have. Therefore, I can devote myself into the academic study more easily and quickly.</w:t>
-      </w:r>
-    </w:p>
-    <w:p>
-      <w:pPr>
-        <w:rPr>
-          <w:rFonts w:ascii="Times New Roman" w:hAnsi="Times New Roman" w:cs="Times New Roman"/>
-          <w:sz w:val="24"/>
-          <w:szCs w:val="24"/>
-        </w:rPr>
-      </w:pPr>
-    </w:p>
-    <w:p>
-      <w:pPr>
-        <w:rPr>
-          <w:rFonts w:ascii="Times New Roman" w:hAnsi="Times New Roman" w:cs="Times New Roman"/>
-          <w:sz w:val="24"/>
-          <w:szCs w:val="24"/>
-        </w:rPr>
-      </w:pPr>
-      <w:r>
-        <w:rPr>
-          <w:rFonts w:ascii="Times New Roman" w:hAnsi="Times New Roman" w:cs="Times New Roman"/>
-          <w:sz w:val="24"/>
-          <w:szCs w:val="24"/>
-        </w:rPr>
-        <w:t xml:space="preserve">Noticeably, when students from China realized that in American universities we </w:t>
-      </w:r>
-      <w:r>
-        <w:rPr>
-          <w:rFonts w:ascii="Times New Roman" w:hAnsi="Times New Roman" w:cs="Times New Roman"/>
-          <w:sz w:val="24"/>
-          <w:szCs w:val="24"/>
-        </w:rPr>
-        <w:t xml:space="preserve">have complete control of designing and scheduling our own class timesheets, many of them had a hard time figuring out the best schedules or worried about missing the registration deadlines, or even trying to enroll the classes that are taught by professors with high </w:t>
+          <w:rFonts w:ascii="Times New Roman" w:hAnsi="Times New Roman" w:cs="Times New Roman" w:hint="eastAsia"/>
+          <w:sz w:val="24"/>
+          <w:szCs w:val="24"/>
+        </w:rPr>
+        <w:t>I still remember August, 22</w:t>
+      </w:r>
+      <w:r>
+        <w:rPr>
+          <w:rFonts w:ascii="Times New Roman" w:hAnsi="Times New Roman" w:cs="Times New Roman" w:hint="eastAsia"/>
+          <w:sz w:val="24"/>
+          <w:szCs w:val="24"/>
+          <w:vertAlign w:val="superscript"/>
+        </w:rPr>
+        <w:t>nd</w:t>
+      </w:r>
+      <w:r>
+        <w:rPr>
+          <w:rFonts w:ascii="Times New Roman" w:hAnsi="Times New Roman" w:cs="Times New Roman" w:hint="eastAsia"/>
+          <w:sz w:val="24"/>
+          <w:szCs w:val="24"/>
+        </w:rPr>
+        <w:t>,</w:t>
+      </w:r>
+      <w:r>
+        <w:rPr>
+          <w:rFonts w:ascii="Times New Roman" w:hAnsi="Times New Roman" w:cs="Times New Roman"/>
+          <w:sz w:val="24"/>
+          <w:szCs w:val="24"/>
+        </w:rPr>
+        <w:t xml:space="preserve"> 2011. It was the first day I landed on Washington DC. </w:t>
+      </w:r>
+      <w:r>
+        <w:rPr>
+          <w:rFonts w:ascii="Times New Roman" w:hAnsi="Times New Roman" w:cs="Times New Roman"/>
+          <w:sz w:val="24"/>
+          <w:szCs w:val="24"/>
+        </w:rPr>
+        <w:t xml:space="preserve">I was excited about my new journey at George Mason University. But soon, I realized that because college education systems and methodologies are dramatically different between China and the U.S., students should manage everything independently, </w:t>
+      </w:r>
+      <w:r>
+        <w:rPr>
+          <w:rFonts w:ascii="Times New Roman" w:hAnsi="Times New Roman" w:cs="Times New Roman"/>
+          <w:sz w:val="24"/>
+          <w:szCs w:val="24"/>
+        </w:rPr>
+        <w:t>meaning that</w:t>
+      </w:r>
+      <w:r>
+        <w:rPr>
+          <w:rFonts w:ascii="Times New Roman" w:hAnsi="Times New Roman" w:cs="Times New Roman"/>
+          <w:sz w:val="24"/>
+          <w:szCs w:val="24"/>
+        </w:rPr>
+        <w:t xml:space="preserve"> it is important to balance life and study. At first, I had a hard time figuring out the best schedule for course selection and various deadlines for school activities, which gave me a tough time and a poor academic performance. </w:t>
+      </w:r>
+      <w:r>
+        <w:rPr>
+          <w:rFonts w:ascii="Times New Roman" w:hAnsi="Times New Roman" w:cs="Times New Roman"/>
+          <w:sz w:val="24"/>
+          <w:szCs w:val="24"/>
+        </w:rPr>
+        <w:t xml:space="preserve">To </w:t>
+      </w:r>
+      <w:r>
+        <w:rPr>
+          <w:rFonts w:ascii="Times New Roman" w:hAnsi="Times New Roman" w:cs="Times New Roman"/>
+          <w:sz w:val="24"/>
+          <w:szCs w:val="24"/>
+        </w:rPr>
+        <w:t>overcome this</w:t>
+      </w:r>
+      <w:r>
+        <w:rPr>
+          <w:rFonts w:ascii="Times New Roman" w:hAnsi="Times New Roman" w:cs="Times New Roman"/>
+          <w:sz w:val="24"/>
+          <w:szCs w:val="24"/>
+        </w:rPr>
+        <w:t xml:space="preserve"> hassle</w:t>
+      </w:r>
+      <w:r>
+        <w:rPr>
+          <w:rFonts w:ascii="Times New Roman" w:hAnsi="Times New Roman" w:cs="Times New Roman"/>
+          <w:sz w:val="24"/>
+          <w:szCs w:val="24"/>
+        </w:rPr>
+        <w:t xml:space="preserve"> and to better adapt to the new learning environment</w:t>
+      </w:r>
+      <w:r>
+        <w:rPr>
+          <w:rFonts w:ascii="Times New Roman" w:hAnsi="Times New Roman" w:cs="Times New Roman"/>
+          <w:sz w:val="24"/>
+          <w:szCs w:val="24"/>
+        </w:rPr>
+        <w:t>, I designed and developed</w:t>
+      </w:r>
+      <w:r>
+        <w:rPr>
+          <w:rFonts w:ascii="Times New Roman" w:hAnsi="Times New Roman" w:cs="Times New Roman"/>
+          <w:sz w:val="24"/>
+          <w:szCs w:val="24"/>
+        </w:rPr>
+        <w:t xml:space="preserve"> a software application to automatically generate all possible class</w:t>
+      </w:r>
+      <w:r>
+        <w:rPr>
+          <w:rFonts w:ascii="Times New Roman" w:hAnsi="Times New Roman" w:cs="Times New Roman"/>
+          <w:sz w:val="24"/>
+          <w:szCs w:val="24"/>
+        </w:rPr>
+        <w:t>-</w:t>
+      </w:r>
+      <w:r>
+        <w:rPr>
+          <w:rFonts w:ascii="Times New Roman" w:hAnsi="Times New Roman" w:cs="Times New Roman"/>
+          <w:sz w:val="24"/>
+          <w:szCs w:val="24"/>
+        </w:rPr>
+        <w:t xml:space="preserve">scheduling solutions based on customized user preferences, such as not </w:t>
+      </w:r>
+      <w:r>
+        <w:rPr>
+          <w:rFonts w:ascii="Times New Roman" w:hAnsi="Times New Roman" w:cs="Times New Roman"/>
+          <w:sz w:val="24"/>
+          <w:szCs w:val="24"/>
+        </w:rPr>
+        <w:t xml:space="preserve">to </w:t>
+      </w:r>
+      <w:r>
+        <w:rPr>
+          <w:rFonts w:ascii="Times New Roman" w:hAnsi="Times New Roman" w:cs="Times New Roman"/>
+          <w:sz w:val="24"/>
+          <w:szCs w:val="24"/>
+        </w:rPr>
+        <w:t xml:space="preserve">take morning classes </w:t>
+      </w:r>
+      <w:r>
+        <w:rPr>
+          <w:rFonts w:ascii="Times New Roman" w:hAnsi="Times New Roman" w:cs="Times New Roman"/>
+          <w:sz w:val="24"/>
+          <w:szCs w:val="24"/>
+        </w:rPr>
+        <w:t xml:space="preserve">or </w:t>
+      </w:r>
+      <w:r>
+        <w:rPr>
+          <w:rFonts w:ascii="Times New Roman" w:hAnsi="Times New Roman" w:cs="Times New Roman"/>
+          <w:sz w:val="24"/>
+          <w:szCs w:val="24"/>
+        </w:rPr>
+        <w:t>condense all the classes into 4 days. To begin with, I created two web crawler programs, one for gathering data related to George Mason University instructors from ratemyprofessors.com, the other for collecting course data from the university website, and yield</w:t>
+      </w:r>
+      <w:r>
+        <w:rPr>
+          <w:rFonts w:ascii="Times New Roman" w:hAnsi="Times New Roman" w:cs="Times New Roman"/>
+          <w:sz w:val="24"/>
+          <w:szCs w:val="24"/>
+        </w:rPr>
+        <w:t>ed</w:t>
+      </w:r>
+      <w:r>
+        <w:rPr>
+          <w:rFonts w:ascii="Times New Roman" w:hAnsi="Times New Roman" w:cs="Times New Roman"/>
+          <w:sz w:val="24"/>
+          <w:szCs w:val="24"/>
+        </w:rPr>
+        <w:t xml:space="preserve"> useful information by analyzing the DOM trees</w:t>
+      </w:r>
+      <w:r>
+        <w:rPr>
+          <w:rFonts w:ascii="Times New Roman" w:hAnsi="Times New Roman" w:cs="Times New Roman"/>
+          <w:sz w:val="24"/>
+          <w:szCs w:val="24"/>
+        </w:rPr>
+        <w:t xml:space="preserve"> from the data collected. Then I </w:t>
+      </w:r>
+      <w:r>
+        <w:rPr>
+          <w:rFonts w:ascii="Times New Roman" w:hAnsi="Times New Roman" w:cs="Times New Roman"/>
+          <w:sz w:val="24"/>
+          <w:szCs w:val="24"/>
+        </w:rPr>
+        <w:t xml:space="preserve">adopted </w:t>
+      </w:r>
+      <w:r>
+        <w:rPr>
+          <w:rFonts w:ascii="Times New Roman" w:hAnsi="Times New Roman" w:cs="Times New Roman"/>
+          <w:sz w:val="24"/>
+          <w:szCs w:val="24"/>
+        </w:rPr>
+        <w:t xml:space="preserve">an evaluation algorithm </w:t>
+      </w:r>
+      <w:r>
+        <w:rPr>
+          <w:rFonts w:ascii="Times New Roman" w:hAnsi="Times New Roman" w:cs="Times New Roman"/>
+          <w:sz w:val="24"/>
+          <w:szCs w:val="24"/>
+        </w:rPr>
+        <w:t xml:space="preserve">from previously collected </w:t>
+      </w:r>
+      <w:r>
+        <w:rPr>
+          <w:rFonts w:ascii="Times New Roman" w:hAnsi="Times New Roman" w:cs="Times New Roman"/>
+          <w:sz w:val="24"/>
+          <w:szCs w:val="24"/>
+        </w:rPr>
+        <w:t>information to calculate the value of a specific timesheet based on the preference</w:t>
+      </w:r>
+      <w:r>
+        <w:rPr>
+          <w:rFonts w:ascii="Times New Roman" w:hAnsi="Times New Roman" w:cs="Times New Roman"/>
+          <w:sz w:val="24"/>
+          <w:szCs w:val="24"/>
+        </w:rPr>
+        <w:t>s</w:t>
+      </w:r>
+      <w:r>
+        <w:rPr>
+          <w:rFonts w:ascii="Times New Roman" w:hAnsi="Times New Roman" w:cs="Times New Roman"/>
+          <w:sz w:val="24"/>
+          <w:szCs w:val="24"/>
+        </w:rPr>
+        <w:t xml:space="preserve"> given by the </w:t>
+      </w:r>
+      <w:r>
+        <w:rPr>
+          <w:rFonts w:ascii="Times New Roman" w:hAnsi="Times New Roman" w:cs="Times New Roman"/>
+          <w:sz w:val="24"/>
+          <w:szCs w:val="24"/>
+        </w:rPr>
+        <w:t>“</w:t>
+      </w:r>
+      <w:r>
+        <w:rPr>
+          <w:rFonts w:ascii="Times New Roman" w:hAnsi="Times New Roman" w:cs="Times New Roman"/>
+          <w:sz w:val="24"/>
+          <w:szCs w:val="24"/>
+        </w:rPr>
+        <w:t>users</w:t>
+      </w:r>
+      <w:r>
+        <w:rPr>
+          <w:rFonts w:ascii="Times New Roman" w:hAnsi="Times New Roman" w:cs="Times New Roman"/>
+          <w:sz w:val="24"/>
+          <w:szCs w:val="24"/>
+        </w:rPr>
+        <w:t>”</w:t>
+      </w:r>
+      <w:r>
+        <w:rPr>
+          <w:rFonts w:ascii="Times New Roman" w:hAnsi="Times New Roman" w:cs="Times New Roman"/>
+          <w:sz w:val="24"/>
+          <w:szCs w:val="24"/>
+        </w:rPr>
+        <w:t xml:space="preserve">, and run a simple searching algorithm with a few pruning strategies to generate the top schedules. Even though I </w:t>
+      </w:r>
+      <w:r>
+        <w:rPr>
+          <w:rFonts w:ascii="Times New Roman" w:hAnsi="Times New Roman" w:cs="Times New Roman"/>
+          <w:sz w:val="24"/>
+          <w:szCs w:val="24"/>
+        </w:rPr>
+        <w:t xml:space="preserve">did not </w:t>
+      </w:r>
+      <w:r>
+        <w:rPr>
+          <w:rFonts w:ascii="Times New Roman" w:hAnsi="Times New Roman" w:cs="Times New Roman"/>
+          <w:sz w:val="24"/>
+          <w:szCs w:val="24"/>
+        </w:rPr>
+        <w:t>release my work to public for university network security reasons and intellectual property limitations</w:t>
+      </w:r>
+      <w:r>
+        <w:rPr>
+          <w:rFonts w:ascii="Times New Roman" w:hAnsi="Times New Roman" w:cs="Times New Roman"/>
+          <w:sz w:val="24"/>
+          <w:szCs w:val="24"/>
+        </w:rPr>
+        <w:t xml:space="preserve">, I adapted theoretical knowledge learned from classes to application to </w:t>
+      </w:r>
+      <w:r>
+        <w:rPr>
+          <w:rFonts w:ascii="Times New Roman" w:hAnsi="Times New Roman" w:cs="Times New Roman"/>
+          <w:sz w:val="24"/>
+          <w:szCs w:val="24"/>
+        </w:rPr>
+        <w:t>find solutions to my own problem</w:t>
+      </w:r>
+      <w:r>
+        <w:rPr>
+          <w:rFonts w:ascii="Times New Roman" w:hAnsi="Times New Roman" w:cs="Times New Roman"/>
+          <w:sz w:val="24"/>
+          <w:szCs w:val="24"/>
+        </w:rPr>
+        <w:t xml:space="preserve"> and</w:t>
+      </w:r>
+      <w:r>
+        <w:rPr>
+          <w:rFonts w:ascii="Times New Roman" w:hAnsi="Times New Roman" w:cs="Times New Roman"/>
+          <w:sz w:val="24"/>
+          <w:szCs w:val="24"/>
+        </w:rPr>
+        <w:t xml:space="preserve"> I enjoyed </w:t>
       </w:r>
       <w:r>
         <w:rPr>
@@ -218,41 +759,56 @@
           <w:szCs w:val="24"/>
         </w:rPr>
         <w:lastRenderedPageBreak/>
-        <w:t>scores on ratemyprofessors.com. I have also</w:t>
-      </w:r>
-      <w:r>
-        <w:rPr>
-          <w:rFonts w:ascii="Times New Roman" w:hAnsi="Times New Roman" w:cs="Times New Roman"/>
-          <w:sz w:val="24"/>
-          <w:szCs w:val="24"/>
-        </w:rPr>
-        <w:t xml:space="preserve"> had the same</w:t>
-      </w:r>
-      <w:r>
-        <w:rPr>
-          <w:rFonts w:ascii="Times New Roman" w:hAnsi="Times New Roman" w:cs="Times New Roman"/>
-          <w:sz w:val="24"/>
-          <w:szCs w:val="24"/>
-        </w:rPr>
-        <w:t xml:space="preserve"> experience, except that I solved the problem by developing a software application to automatically generate all the possible class scheduling solutions based on customized user preferences, such as do not take morning classes and condense all the classes into 4 days. To begin with, I created two web crawler programs, one for gathering data related to George Mason University instructors from ratemyprofessors.com, the other for collecting course data from the university website, and yield useful information by analyzing the DOM trees</w:t>
-      </w:r>
-      <w:r>
-        <w:rPr>
-          <w:rFonts w:ascii="Times New Roman" w:hAnsi="Times New Roman" w:cs="Times New Roman"/>
-          <w:sz w:val="24"/>
-          <w:szCs w:val="24"/>
-        </w:rPr>
-        <w:t xml:space="preserve"> from the data collected. Then I designed an evaluation algorithm using the information from before to calculate the value of a specific timesheet based on the preference given by the users, and run a simple searching algorithm with a few pruning strategies to generate the top schedules. Even though I was unable to release my work to the public for university network security reasons and intellectual property limitations, I enjoyed every minute of the whole process of solving problems.</w:t>
-      </w:r>
-    </w:p>
-    <w:p>
-      <w:pPr>
-        <w:rPr>
-          <w:rFonts w:ascii="Times New Roman" w:hAnsi="Times New Roman" w:cs="Times New Roman"/>
-          <w:sz w:val="24"/>
-          <w:szCs w:val="24"/>
-        </w:rPr>
-      </w:pPr>
+        <w:t>the whole process of solving problems.</w:t>
+      </w:r>
+      <w:r>
+        <w:rPr>
+          <w:rFonts w:ascii="Times New Roman" w:hAnsi="Times New Roman" w:cs="Times New Roman"/>
+          <w:sz w:val="24"/>
+          <w:szCs w:val="24"/>
+        </w:rPr>
+        <w:t xml:space="preserve"> This encounter-solve process walked me through the 2 and a half years in America</w:t>
+      </w:r>
+      <w:r>
+        <w:rPr>
+          <w:rFonts w:ascii="Times New Roman" w:hAnsi="Times New Roman" w:cs="Times New Roman"/>
+          <w:sz w:val="24"/>
+          <w:szCs w:val="24"/>
+        </w:rPr>
+        <w:t xml:space="preserve"> and </w:t>
+      </w:r>
+      <w:r>
+        <w:rPr>
+          <w:rFonts w:ascii="Times New Roman" w:hAnsi="Times New Roman" w:cs="Times New Roman"/>
+          <w:sz w:val="24"/>
+          <w:szCs w:val="24"/>
+        </w:rPr>
+        <w:t xml:space="preserve">as a result it </w:t>
+      </w:r>
+      <w:r>
+        <w:rPr>
+          <w:rFonts w:ascii="Times New Roman" w:hAnsi="Times New Roman" w:cs="Times New Roman"/>
+          <w:sz w:val="24"/>
+          <w:szCs w:val="24"/>
+        </w:rPr>
+        <w:t>earned me Dean’s List 2013 award</w:t>
+      </w:r>
+      <w:r>
+        <w:rPr>
+          <w:rFonts w:ascii="Times New Roman" w:hAnsi="Times New Roman" w:cs="Times New Roman"/>
+          <w:sz w:val="24"/>
+          <w:szCs w:val="24"/>
+        </w:rPr>
+        <w:t>s</w:t>
+      </w:r>
+      <w:r>
+        <w:rPr>
+          <w:rFonts w:ascii="Times New Roman" w:hAnsi="Times New Roman" w:cs="Times New Roman"/>
+          <w:sz w:val="24"/>
+          <w:szCs w:val="24"/>
+        </w:rPr>
+        <w:t>.</w:t>
+      </w:r>
       <w:bookmarkStart w:id="0" w:name="_GoBack"/>
       <w:bookmarkEnd w:id="0"/>
     </w:p>
@@ -264,13 +820,38 @@
           <w:szCs w:val="24"/>
         </w:rPr>
       </w:pPr>
+    </w:p>
+    <w:p>
+      <w:pPr>
+        <w:rPr>
+          <w:rFonts w:ascii="Times New Roman" w:hAnsi="Times New Roman" w:cs="Times New Roman"/>
+          <w:sz w:val="24"/>
+          <w:szCs w:val="24"/>
+        </w:rPr>
+      </w:pPr>
+      <w:r>
+        <w:rPr>
+          <w:rFonts w:ascii="Times New Roman" w:hAnsi="Times New Roman" w:cs="Times New Roman"/>
+          <w:sz w:val="24"/>
+          <w:szCs w:val="24"/>
+        </w:rPr>
+        <w:t>U</w:t>
+      </w:r>
+      <w:r>
+        <w:rPr>
+          <w:rFonts w:ascii="Times New Roman" w:hAnsi="Times New Roman" w:cs="Times New Roman"/>
+          <w:sz w:val="24"/>
+          <w:szCs w:val="24"/>
+        </w:rPr>
+        <w:t>pon</w:t>
+      </w:r>
       <w:r>
         <w:rPr>
           <w:rFonts w:ascii="Times New Roman" w:hAnsi="Times New Roman" w:cs="Times New Roman" w:hint="eastAsia"/>
           <w:sz w:val="24"/>
           <w:szCs w:val="24"/>
         </w:rPr>
-        <w:t xml:space="preserve">During my graduation at George Mason University, </w:t>
+        <w:t xml:space="preserve"> my graduation at George Mason University, </w:t>
       </w:r>
       <w:r>
         <w:rPr>
@@ -286,15 +867,71 @@
           <w:sz w:val="24"/>
           <w:szCs w:val="24"/>
         </w:rPr>
-        <w:t>sent an invitation to my parents. As much as they are thrilled to visit my campus and the United States, they were unable to speak English</w:t>
-      </w:r>
-      <w:r>
-        <w:rPr>
-          <w:rFonts w:ascii="Times New Roman" w:hAnsi="Times New Roman" w:cs="Times New Roman"/>
-          <w:sz w:val="24"/>
-          <w:szCs w:val="24"/>
-        </w:rPr>
-        <w:t>,</w:t>
+        <w:t xml:space="preserve">sent an invitation to my parents. As much as they are thrilled to visit my campus and the United States, they were unable to speak English </w:t>
+      </w:r>
+      <w:r>
+        <w:rPr>
+          <w:rFonts w:ascii="Times New Roman" w:hAnsi="Times New Roman" w:cs="Times New Roman"/>
+          <w:sz w:val="24"/>
+          <w:szCs w:val="24"/>
+        </w:rPr>
+        <w:t>and</w:t>
+      </w:r>
+      <w:r>
+        <w:rPr>
+          <w:rFonts w:ascii="Times New Roman" w:hAnsi="Times New Roman" w:cs="Times New Roman"/>
+          <w:sz w:val="24"/>
+          <w:szCs w:val="24"/>
+        </w:rPr>
+        <w:t xml:space="preserve"> they had </w:t>
+      </w:r>
+      <w:r>
+        <w:rPr>
+          <w:rFonts w:ascii="Times New Roman" w:hAnsi="Times New Roman" w:cs="Times New Roman"/>
+          <w:sz w:val="24"/>
+          <w:szCs w:val="24"/>
+        </w:rPr>
+        <w:t>to deal</w:t>
+      </w:r>
+      <w:r>
+        <w:rPr>
+          <w:rFonts w:ascii="Times New Roman" w:hAnsi="Times New Roman" w:cs="Times New Roman"/>
+          <w:sz w:val="24"/>
+          <w:szCs w:val="24"/>
+        </w:rPr>
+        <w:t xml:space="preserve"> with the </w:t>
+      </w:r>
+      <w:r>
+        <w:rPr>
+          <w:rFonts w:ascii="Times New Roman" w:hAnsi="Times New Roman" w:cs="Times New Roman"/>
+          <w:sz w:val="24"/>
+          <w:szCs w:val="24"/>
+        </w:rPr>
+        <w:t xml:space="preserve">challenge of </w:t>
+      </w:r>
+      <w:r>
+        <w:rPr>
+          <w:rFonts w:ascii="Times New Roman" w:hAnsi="Times New Roman" w:cs="Times New Roman"/>
+          <w:sz w:val="24"/>
+          <w:szCs w:val="24"/>
+        </w:rPr>
+        <w:t>flight transitions.</w:t>
+      </w:r>
+      <w:r>
+        <w:rPr>
+          <w:rFonts w:ascii="Times New Roman" w:hAnsi="Times New Roman" w:cs="Times New Roman"/>
+          <w:sz w:val="24"/>
+          <w:szCs w:val="24"/>
+        </w:rPr>
+        <w:t xml:space="preserve"> W</w:t>
+      </w:r>
+      <w:r>
+        <w:rPr>
+          <w:rFonts w:ascii="Times New Roman" w:hAnsi="Times New Roman" w:cs="Times New Roman"/>
+          <w:sz w:val="24"/>
+          <w:szCs w:val="24"/>
+        </w:rPr>
+        <w:t>ith this in mind,</w:t>
       </w:r>
       <w:r>
         <w:rPr>
@@ -310,71 +947,95 @@
           <w:sz w:val="24"/>
           <w:szCs w:val="24"/>
         </w:rPr>
-        <w:t>and</w:t>
-      </w:r>
-      <w:r>
-        <w:rPr>
-          <w:rFonts w:ascii="Times New Roman" w:hAnsi="Times New Roman" w:cs="Times New Roman"/>
-          <w:sz w:val="24"/>
-          <w:szCs w:val="24"/>
-        </w:rPr>
-        <w:t xml:space="preserve"> they have had a serious challenge dealing with the flight transitions and almost missed their flight to Washington, DC. So with this thing in mind, when I got back from the U.S., I decided to start a new web service that would help people with the same situation as my parents had. In order to do so, the web service would provide a platform so that users can post their travel plans including their itinerary and a little bit of bounty, and other users who happen to have the same flights </w:t>
-      </w:r>
-      <w:r>
-        <w:rPr>
-          <w:rFonts w:ascii="Times New Roman" w:hAnsi="Times New Roman" w:cs="Times New Roman"/>
-          <w:sz w:val="24"/>
-          <w:szCs w:val="24"/>
-        </w:rPr>
-        <w:t>can see the requests and offer their help.</w:t>
-      </w:r>
-      <w:r>
-        <w:rPr>
-          <w:rFonts w:ascii="Times New Roman" w:hAnsi="Times New Roman" w:cs="Times New Roman"/>
-          <w:sz w:val="24"/>
-          <w:szCs w:val="24"/>
-        </w:rPr>
-        <w:t xml:space="preserve"> Besides</w:t>
-      </w:r>
-      <w:r>
-        <w:rPr>
-          <w:rFonts w:ascii="Times New Roman" w:hAnsi="Times New Roman" w:cs="Times New Roman"/>
-          <w:sz w:val="24"/>
-          <w:szCs w:val="24"/>
-        </w:rPr>
-        <w:t xml:space="preserve">, users can also ask to see if anyone would help </w:t>
-      </w:r>
-      <w:r>
-        <w:rPr>
-          <w:rFonts w:ascii="Times New Roman" w:hAnsi="Times New Roman" w:cs="Times New Roman"/>
-          <w:sz w:val="24"/>
-          <w:szCs w:val="24"/>
-        </w:rPr>
-        <w:t>deliver small objects</w:t>
-      </w:r>
-      <w:r>
-        <w:rPr>
-          <w:rFonts w:ascii="Times New Roman" w:hAnsi="Times New Roman" w:cs="Times New Roman"/>
-          <w:sz w:val="24"/>
-          <w:szCs w:val="24"/>
-        </w:rPr>
-        <w:t xml:space="preserve"> overseas rather than paying for expensive international mailing fees.</w:t>
-      </w:r>
-      <w:r>
-        <w:rPr>
-          <w:rFonts w:ascii="Times New Roman" w:hAnsi="Times New Roman" w:cs="Times New Roman"/>
-          <w:sz w:val="24"/>
-          <w:szCs w:val="24"/>
-        </w:rPr>
-        <w:t xml:space="preserve"> Just like Airbnb, this application will provide a new way for people to help each other and potentially increase people’s social connection radius.</w:t>
-      </w:r>
-      <w:r>
-        <w:rPr>
-          <w:rFonts w:ascii="Times New Roman" w:hAnsi="Times New Roman" w:cs="Times New Roman"/>
-          <w:sz w:val="24"/>
-          <w:szCs w:val="24"/>
-        </w:rPr>
-        <w:t xml:space="preserve"> It also allows international students and tourists to make a small profit on their trips. </w:t>
+        <w:t>I decided to start a new web service that would help people</w:t>
+      </w:r>
+      <w:r>
+        <w:rPr>
+          <w:rFonts w:ascii="Times New Roman" w:hAnsi="Times New Roman" w:cs="Times New Roman"/>
+          <w:sz w:val="24"/>
+          <w:szCs w:val="24"/>
+        </w:rPr>
+        <w:t xml:space="preserve"> who are traveling worldwide, but not good at English</w:t>
+      </w:r>
+      <w:r>
+        <w:rPr>
+          <w:rFonts w:ascii="Times New Roman" w:hAnsi="Times New Roman" w:cs="Times New Roman"/>
+          <w:sz w:val="24"/>
+          <w:szCs w:val="24"/>
+        </w:rPr>
+        <w:t xml:space="preserve">. </w:t>
+      </w:r>
+      <w:r>
+        <w:rPr>
+          <w:rFonts w:ascii="Times New Roman" w:hAnsi="Times New Roman" w:cs="Times New Roman"/>
+          <w:sz w:val="24"/>
+          <w:szCs w:val="24"/>
+        </w:rPr>
+        <w:t>T</w:t>
+      </w:r>
+      <w:r>
+        <w:rPr>
+          <w:rFonts w:ascii="Times New Roman" w:hAnsi="Times New Roman" w:cs="Times New Roman"/>
+          <w:sz w:val="24"/>
+          <w:szCs w:val="24"/>
+        </w:rPr>
+        <w:t xml:space="preserve">he web service </w:t>
+      </w:r>
+      <w:r>
+        <w:rPr>
+          <w:rFonts w:ascii="Times New Roman" w:hAnsi="Times New Roman" w:cs="Times New Roman"/>
+          <w:sz w:val="24"/>
+          <w:szCs w:val="24"/>
+        </w:rPr>
+        <w:t>was designed to</w:t>
+      </w:r>
+      <w:r>
+        <w:rPr>
+          <w:rFonts w:ascii="Times New Roman" w:hAnsi="Times New Roman" w:cs="Times New Roman"/>
+          <w:sz w:val="24"/>
+          <w:szCs w:val="24"/>
+        </w:rPr>
+        <w:t xml:space="preserve"> provide a platform so that users can post their travel </w:t>
+      </w:r>
+      <w:r>
+        <w:rPr>
+          <w:rFonts w:ascii="Times New Roman" w:hAnsi="Times New Roman" w:cs="Times New Roman"/>
+          <w:sz w:val="24"/>
+          <w:szCs w:val="24"/>
+        </w:rPr>
+        <w:t xml:space="preserve">information </w:t>
+      </w:r>
+      <w:r>
+        <w:rPr>
+          <w:rFonts w:ascii="Times New Roman" w:hAnsi="Times New Roman" w:cs="Times New Roman"/>
+          <w:sz w:val="24"/>
+          <w:szCs w:val="24"/>
+        </w:rPr>
+        <w:t>including itinerary</w:t>
+      </w:r>
+      <w:r>
+        <w:rPr>
+          <w:rFonts w:ascii="Times New Roman" w:hAnsi="Times New Roman" w:cs="Times New Roman"/>
+          <w:sz w:val="24"/>
+          <w:szCs w:val="24"/>
+        </w:rPr>
+        <w:t xml:space="preserve"> and final destination to other passengers or airport employees who can offer help. This service also helps users to identify passengers to the same destination on a same flight or passengers willing to escort small pets or objects overseas.</w:t>
+      </w:r>
+      <w:r>
+        <w:rPr>
+          <w:rFonts w:ascii="Times New Roman" w:hAnsi="Times New Roman" w:cs="Times New Roman"/>
+          <w:sz w:val="24"/>
+          <w:szCs w:val="24"/>
+        </w:rPr>
+        <w:t xml:space="preserve"> </w:t>
+      </w:r>
+      <w:r>
+        <w:rPr>
+          <w:rFonts w:ascii="Times New Roman" w:hAnsi="Times New Roman" w:cs="Times New Roman"/>
+          <w:sz w:val="24"/>
+          <w:szCs w:val="24"/>
+        </w:rPr>
+        <w:t>Just like Airbnb, this application will provide a new channel for people to help each other and potentially increase people’s social connection.</w:t>
       </w:r>
     </w:p>
     <w:p>
@@ -400,31 +1061,223 @@
           <w:sz w:val="24"/>
           <w:szCs w:val="24"/>
         </w:rPr>
-        <w:t xml:space="preserve">However, I am not yet capable of making this project a practical application. Due to the nature of it, there is a possibility that I need to store and manipulate a large amount of data, such as saving user behavior history and analyzing statuses of the users so that they can be fed with the most useful information; or dealing with the bandwidth and other system performance problems. These requires the ability to create magnificent systems, manage large databases, and so much more I have not yet think of. The USC data science program would be a huge help not only for </w:t>
-      </w:r>
-      <w:r>
-        <w:rPr>
-          <w:rFonts w:ascii="Times New Roman" w:hAnsi="Times New Roman" w:cs="Times New Roman"/>
-          <w:sz w:val="24"/>
-          <w:szCs w:val="24"/>
-        </w:rPr>
-        <w:t xml:space="preserve">developing </w:t>
-      </w:r>
-      <w:r>
-        <w:rPr>
-          <w:rFonts w:ascii="Times New Roman" w:hAnsi="Times New Roman" w:cs="Times New Roman"/>
-          <w:sz w:val="24"/>
-          <w:szCs w:val="24"/>
-        </w:rPr>
-        <w:t xml:space="preserve">my projects, but also for </w:t>
-      </w:r>
-      <w:r>
-        <w:rPr>
-          <w:rFonts w:ascii="Times New Roman" w:hAnsi="Times New Roman" w:cs="Times New Roman"/>
-          <w:sz w:val="24"/>
-          <w:szCs w:val="24"/>
-        </w:rPr>
-        <w:t xml:space="preserve">giving me the ability to learn more advanced technologies and widening my vision to see more potentials in future career. More importantly, USC provides a great environment so that students from different areas of study and cultures can work together easily. I have known one of the USC interactive media alumni, </w:t>
+        <w:t>So far</w:t>
+      </w:r>
+      <w:r>
+        <w:rPr>
+          <w:rFonts w:ascii="Times New Roman" w:hAnsi="Times New Roman" w:cs="Times New Roman"/>
+          <w:sz w:val="24"/>
+          <w:szCs w:val="24"/>
+        </w:rPr>
+        <w:t>, I</w:t>
+      </w:r>
+      <w:r>
+        <w:rPr>
+          <w:rFonts w:ascii="Times New Roman" w:hAnsi="Times New Roman" w:cs="Times New Roman"/>
+          <w:sz w:val="24"/>
+          <w:szCs w:val="24"/>
+        </w:rPr>
+        <w:t xml:space="preserve"> have</w:t>
+      </w:r>
+      <w:r>
+        <w:rPr>
+          <w:rFonts w:ascii="Times New Roman" w:hAnsi="Times New Roman" w:cs="Times New Roman"/>
+          <w:sz w:val="24"/>
+          <w:szCs w:val="24"/>
+        </w:rPr>
+        <w:t xml:space="preserve"> not </w:t>
+      </w:r>
+      <w:r>
+        <w:rPr>
+          <w:rFonts w:ascii="Times New Roman" w:hAnsi="Times New Roman" w:cs="Times New Roman"/>
+          <w:sz w:val="24"/>
+          <w:szCs w:val="24"/>
+        </w:rPr>
+        <w:t>been a</w:t>
+      </w:r>
+      <w:r>
+        <w:rPr>
+          <w:rFonts w:ascii="Times New Roman" w:hAnsi="Times New Roman" w:cs="Times New Roman"/>
+          <w:sz w:val="24"/>
+          <w:szCs w:val="24"/>
+        </w:rPr>
+        <w:t xml:space="preserve">ble </w:t>
+      </w:r>
+      <w:r>
+        <w:rPr>
+          <w:rFonts w:ascii="Times New Roman" w:hAnsi="Times New Roman" w:cs="Times New Roman"/>
+          <w:sz w:val="24"/>
+          <w:szCs w:val="24"/>
+        </w:rPr>
+        <w:t xml:space="preserve">to make </w:t>
+      </w:r>
+      <w:r>
+        <w:rPr>
+          <w:rFonts w:ascii="Times New Roman" w:hAnsi="Times New Roman" w:cs="Times New Roman"/>
+          <w:sz w:val="24"/>
+          <w:szCs w:val="24"/>
+        </w:rPr>
+        <w:t>this project a practical application. Due to the nature of</w:t>
+      </w:r>
+      <w:r>
+        <w:rPr>
+          <w:rFonts w:ascii="Times New Roman" w:hAnsi="Times New Roman" w:cs="Times New Roman"/>
+          <w:sz w:val="24"/>
+          <w:szCs w:val="24"/>
+        </w:rPr>
+        <w:t xml:space="preserve"> this application</w:t>
+      </w:r>
+      <w:r>
+        <w:rPr>
+          <w:rFonts w:ascii="Times New Roman" w:hAnsi="Times New Roman" w:cs="Times New Roman"/>
+          <w:sz w:val="24"/>
+          <w:szCs w:val="24"/>
+        </w:rPr>
+        <w:t xml:space="preserve">, </w:t>
+      </w:r>
+      <w:r>
+        <w:rPr>
+          <w:rFonts w:ascii="Times New Roman" w:hAnsi="Times New Roman" w:cs="Times New Roman"/>
+          <w:sz w:val="24"/>
+          <w:szCs w:val="24"/>
+        </w:rPr>
+        <w:t>we</w:t>
+      </w:r>
+      <w:r>
+        <w:rPr>
+          <w:rFonts w:ascii="Times New Roman" w:hAnsi="Times New Roman" w:cs="Times New Roman"/>
+          <w:sz w:val="24"/>
+          <w:szCs w:val="24"/>
+        </w:rPr>
+        <w:t xml:space="preserve"> need to store and manipulate large amount of data, such as saving user</w:t>
+      </w:r>
+      <w:r>
+        <w:rPr>
+          <w:rFonts w:ascii="Times New Roman" w:hAnsi="Times New Roman" w:cs="Times New Roman"/>
+          <w:sz w:val="24"/>
+          <w:szCs w:val="24"/>
+        </w:rPr>
+        <w:t>s’</w:t>
+      </w:r>
+      <w:r>
+        <w:rPr>
+          <w:rFonts w:ascii="Times New Roman" w:hAnsi="Times New Roman" w:cs="Times New Roman"/>
+          <w:sz w:val="24"/>
+          <w:szCs w:val="24"/>
+        </w:rPr>
+        <w:t xml:space="preserve"> behavior history and analyzing statuses of the users so that they can be fed with the most useful information; or dealing with the bandwidth and other system performan</w:t>
+      </w:r>
+      <w:r>
+        <w:rPr>
+          <w:rFonts w:ascii="Times New Roman" w:hAnsi="Times New Roman" w:cs="Times New Roman"/>
+          <w:sz w:val="24"/>
+          <w:szCs w:val="24"/>
+        </w:rPr>
+        <w:t>ce problems. These require</w:t>
+      </w:r>
+      <w:r>
+        <w:rPr>
+          <w:rFonts w:ascii="Times New Roman" w:hAnsi="Times New Roman" w:cs="Times New Roman"/>
+          <w:sz w:val="24"/>
+          <w:szCs w:val="24"/>
+        </w:rPr>
+        <w:t xml:space="preserve"> the ability to create magnificent systems, manage large databases, and</w:t>
+      </w:r>
+      <w:r>
+        <w:rPr>
+          <w:rFonts w:ascii="Times New Roman" w:hAnsi="Times New Roman" w:cs="Times New Roman"/>
+          <w:sz w:val="24"/>
+          <w:szCs w:val="24"/>
+        </w:rPr>
+        <w:t xml:space="preserve"> there will be more to do</w:t>
+      </w:r>
+      <w:r>
+        <w:rPr>
+          <w:rFonts w:ascii="Times New Roman" w:hAnsi="Times New Roman" w:cs="Times New Roman"/>
+          <w:sz w:val="24"/>
+          <w:szCs w:val="24"/>
+        </w:rPr>
+        <w:t xml:space="preserve">. </w:t>
+      </w:r>
+      <w:r>
+        <w:rPr>
+          <w:rFonts w:ascii="Times New Roman" w:hAnsi="Times New Roman" w:cs="Times New Roman"/>
+          <w:sz w:val="24"/>
+          <w:szCs w:val="24"/>
+        </w:rPr>
+        <w:t>I would dream that one day t</w:t>
+      </w:r>
+      <w:r>
+        <w:rPr>
+          <w:rFonts w:ascii="Times New Roman" w:hAnsi="Times New Roman" w:cs="Times New Roman"/>
+          <w:sz w:val="24"/>
+          <w:szCs w:val="24"/>
+        </w:rPr>
+        <w:t>he USC data science program would help</w:t>
+      </w:r>
+      <w:r>
+        <w:rPr>
+          <w:rFonts w:ascii="Times New Roman" w:hAnsi="Times New Roman" w:cs="Times New Roman"/>
+          <w:sz w:val="24"/>
+          <w:szCs w:val="24"/>
+        </w:rPr>
+        <w:t xml:space="preserve"> me to finish up my projects</w:t>
+      </w:r>
+      <w:r>
+        <w:rPr>
+          <w:rFonts w:ascii="Times New Roman" w:hAnsi="Times New Roman" w:cs="Times New Roman"/>
+          <w:sz w:val="24"/>
+          <w:szCs w:val="24"/>
+        </w:rPr>
+        <w:t xml:space="preserve">. More importantly, USC </w:t>
+      </w:r>
+      <w:r>
+        <w:rPr>
+          <w:rFonts w:ascii="Times New Roman" w:hAnsi="Times New Roman" w:cs="Times New Roman"/>
+          <w:sz w:val="24"/>
+          <w:szCs w:val="24"/>
+        </w:rPr>
+        <w:t>attracts me due to its</w:t>
+      </w:r>
+      <w:r>
+        <w:rPr>
+          <w:rFonts w:ascii="Times New Roman" w:hAnsi="Times New Roman" w:cs="Times New Roman"/>
+          <w:sz w:val="24"/>
+          <w:szCs w:val="24"/>
+        </w:rPr>
+        <w:t xml:space="preserve"> great environment </w:t>
+      </w:r>
+      <w:r>
+        <w:rPr>
+          <w:rFonts w:ascii="Times New Roman" w:hAnsi="Times New Roman" w:cs="Times New Roman"/>
+          <w:sz w:val="24"/>
+          <w:szCs w:val="24"/>
+        </w:rPr>
+        <w:t xml:space="preserve">where </w:t>
+      </w:r>
+      <w:r>
+        <w:rPr>
+          <w:rFonts w:ascii="Times New Roman" w:hAnsi="Times New Roman" w:cs="Times New Roman"/>
+          <w:sz w:val="24"/>
+          <w:szCs w:val="24"/>
+        </w:rPr>
+        <w:t>students from different areas of study and cultures can work together easily. I</w:t>
+      </w:r>
+      <w:r>
+        <w:rPr>
+          <w:rFonts w:ascii="Times New Roman" w:hAnsi="Times New Roman" w:cs="Times New Roman"/>
+          <w:sz w:val="24"/>
+          <w:szCs w:val="24"/>
+        </w:rPr>
+        <w:t xml:space="preserve"> happened to know</w:t>
+      </w:r>
+      <w:r>
+        <w:rPr>
+          <w:rFonts w:ascii="Times New Roman" w:hAnsi="Times New Roman" w:cs="Times New Roman"/>
+          <w:sz w:val="24"/>
+          <w:szCs w:val="24"/>
+        </w:rPr>
+        <w:t xml:space="preserve"> one of the USC interactive media alumni, </w:t>
       </w:r>
       <w:proofErr w:type="spellStart"/>
       <w:r>
@@ -486,16 +1339,119 @@
           <w:sz w:val="24"/>
           <w:szCs w:val="24"/>
         </w:rPr>
-        <w:t xml:space="preserve">game design company and made great achievements in that field. I see this as an excellent gift that </w:t>
-      </w:r>
-      <w:r>
-        <w:rPr>
-          <w:rFonts w:ascii="Times New Roman" w:hAnsi="Times New Roman" w:cs="Times New Roman"/>
-          <w:sz w:val="24"/>
-          <w:szCs w:val="24"/>
-        </w:rPr>
-        <w:lastRenderedPageBreak/>
-        <w:t>USC gives because it shows that in there, no matter where you come from or who you are, as long as you have someone who appreciate your ideas and dreams, you may find your future partner. This is more than valuable for an international student like me.</w:t>
+        <w:t xml:space="preserve">game design company and made great achievements in that field. I </w:t>
+      </w:r>
+      <w:r>
+        <w:rPr>
+          <w:rFonts w:ascii="Times New Roman" w:hAnsi="Times New Roman" w:cs="Times New Roman"/>
+          <w:sz w:val="24"/>
+          <w:szCs w:val="24"/>
+        </w:rPr>
+        <w:t>regard</w:t>
+      </w:r>
+      <w:r>
+        <w:rPr>
+          <w:rFonts w:ascii="Times New Roman" w:hAnsi="Times New Roman" w:cs="Times New Roman"/>
+          <w:sz w:val="24"/>
+          <w:szCs w:val="24"/>
+        </w:rPr>
+        <w:t xml:space="preserve"> this as an excellent gift </w:t>
+      </w:r>
+      <w:r>
+        <w:rPr>
+          <w:rFonts w:ascii="Times New Roman" w:hAnsi="Times New Roman" w:cs="Times New Roman"/>
+          <w:sz w:val="24"/>
+          <w:szCs w:val="24"/>
+        </w:rPr>
+        <w:t xml:space="preserve">from </w:t>
+      </w:r>
+      <w:r>
+        <w:rPr>
+          <w:rFonts w:ascii="Times New Roman" w:hAnsi="Times New Roman" w:cs="Times New Roman"/>
+          <w:sz w:val="24"/>
+          <w:szCs w:val="24"/>
+        </w:rPr>
+        <w:t xml:space="preserve">USC because it </w:t>
+      </w:r>
+      <w:r>
+        <w:rPr>
+          <w:rFonts w:ascii="Times New Roman" w:hAnsi="Times New Roman" w:cs="Times New Roman"/>
+          <w:sz w:val="24"/>
+          <w:szCs w:val="24"/>
+        </w:rPr>
+        <w:t xml:space="preserve">is </w:t>
+      </w:r>
+      <w:r>
+        <w:rPr>
+          <w:rFonts w:ascii="Times New Roman" w:hAnsi="Times New Roman" w:cs="Times New Roman"/>
+          <w:sz w:val="24"/>
+          <w:szCs w:val="24"/>
+        </w:rPr>
+        <w:t xml:space="preserve">there, no matter </w:t>
+      </w:r>
+      <w:r>
+        <w:rPr>
+          <w:rFonts w:ascii="Times New Roman" w:hAnsi="Times New Roman" w:cs="Times New Roman"/>
+          <w:sz w:val="24"/>
+          <w:szCs w:val="24"/>
+        </w:rPr>
+        <w:t>who you are or where you are from</w:t>
+      </w:r>
+      <w:r>
+        <w:rPr>
+          <w:rFonts w:ascii="Times New Roman" w:hAnsi="Times New Roman" w:cs="Times New Roman"/>
+          <w:sz w:val="24"/>
+          <w:szCs w:val="24"/>
+        </w:rPr>
+        <w:t xml:space="preserve">, as long as you have </w:t>
+      </w:r>
+      <w:r>
+        <w:rPr>
+          <w:rFonts w:ascii="Times New Roman" w:hAnsi="Times New Roman" w:cs="Times New Roman"/>
+          <w:sz w:val="24"/>
+          <w:szCs w:val="24"/>
+        </w:rPr>
+        <w:t xml:space="preserve">great </w:t>
+      </w:r>
+      <w:r>
+        <w:rPr>
+          <w:rFonts w:ascii="Times New Roman" w:hAnsi="Times New Roman" w:cs="Times New Roman"/>
+          <w:sz w:val="24"/>
+          <w:szCs w:val="24"/>
+        </w:rPr>
+        <w:t xml:space="preserve">ideas and dreams, you may find </w:t>
+      </w:r>
+      <w:r>
+        <w:rPr>
+          <w:rFonts w:ascii="Times New Roman" w:hAnsi="Times New Roman" w:cs="Times New Roman"/>
+          <w:sz w:val="24"/>
+          <w:szCs w:val="24"/>
+        </w:rPr>
+        <w:t xml:space="preserve">that </w:t>
+      </w:r>
+      <w:r>
+        <w:rPr>
+          <w:rFonts w:ascii="Times New Roman" w:hAnsi="Times New Roman" w:cs="Times New Roman"/>
+          <w:sz w:val="24"/>
+          <w:szCs w:val="24"/>
+        </w:rPr>
+        <w:t>your</w:t>
+      </w:r>
+      <w:r>
+        <w:rPr>
+          <w:rFonts w:ascii="Times New Roman" w:hAnsi="Times New Roman" w:cs="Times New Roman"/>
+          <w:sz w:val="24"/>
+          <w:szCs w:val="24"/>
+        </w:rPr>
+        <w:t xml:space="preserve"> dream come true</w:t>
+      </w:r>
+      <w:r>
+        <w:rPr>
+          <w:rFonts w:ascii="Times New Roman" w:hAnsi="Times New Roman" w:cs="Times New Roman"/>
+          <w:sz w:val="24"/>
+          <w:szCs w:val="24"/>
+        </w:rPr>
+        <w:t>.</w:t>
       </w:r>
     </w:p>
     <w:p>
@@ -510,7 +1466,7 @@
     <w:p>
       <w:pPr>
         <w:rPr>
-          <w:rFonts w:ascii="Times New Roman" w:hAnsi="Times New Roman" w:cs="Times New Roman"/>
+          <w:rFonts w:ascii="Times New Roman" w:hAnsi="Times New Roman" w:cs="Times New Roman" w:hint="eastAsia"/>
           <w:sz w:val="24"/>
           <w:szCs w:val="24"/>
         </w:rPr>
@@ -521,15 +1477,15 @@
           <w:sz w:val="24"/>
           <w:szCs w:val="24"/>
         </w:rPr>
-        <w:t xml:space="preserve">Over these activities and experiences, I became familiar with more </w:t>
-      </w:r>
-      <w:r>
-        <w:rPr>
-          <w:rFonts w:ascii="Times New Roman" w:hAnsi="Times New Roman" w:cs="Times New Roman"/>
-          <w:sz w:val="24"/>
-          <w:szCs w:val="24"/>
-        </w:rPr>
-        <w:t>programming methodologies and I am exceptionally attracted to data science technologies. I would like to become an industry expert to bring people convenience in daily life with data-centric technologies, which almost requires me to be a leader of a group</w:t>
+        <w:t xml:space="preserve">Regarding my future plan. </w:t>
+      </w:r>
+      <w:r>
+        <w:rPr>
+          <w:rFonts w:ascii="Times New Roman" w:hAnsi="Times New Roman" w:cs="Times New Roman"/>
+          <w:sz w:val="24"/>
+          <w:szCs w:val="24"/>
+        </w:rPr>
+        <w:t>I would like to become an industry expert to bring people convenience in daily life with data-centric technologies, which requires me to be a leader of a group</w:t>
       </w:r>
       <w:r>
         <w:rPr>
@@ -593,81 +1549,151 @@
           <w:sz w:val="24"/>
           <w:szCs w:val="24"/>
         </w:rPr>
-        <w:t xml:space="preserve">. After reading every word on the website, which introduced this program in detail, personally, I thought that </w:t>
-      </w:r>
-      <w:r>
-        <w:rPr>
-          <w:rFonts w:ascii="Times New Roman" w:hAnsi="Times New Roman" w:cs="Times New Roman"/>
-          <w:sz w:val="24"/>
-          <w:szCs w:val="24"/>
-        </w:rPr>
-        <w:t>this is where I would belong to, because what I had done and what I have passion for – programming, algorithm designing, data management, software performance optimization, and leadership – could be perfectly covered and concluded in this program.</w:t>
-      </w:r>
-    </w:p>
-    <w:p>
-      <w:pPr>
-        <w:rPr>
-          <w:rFonts w:ascii="Times New Roman" w:hAnsi="Times New Roman" w:cs="Times New Roman"/>
-          <w:sz w:val="24"/>
-          <w:szCs w:val="24"/>
-        </w:rPr>
-      </w:pPr>
-    </w:p>
-    <w:p>
-      <w:pPr>
-        <w:rPr>
-          <w:rFonts w:ascii="Times New Roman" w:hAnsi="Times New Roman" w:cs="Times New Roman"/>
-          <w:sz w:val="24"/>
-          <w:szCs w:val="24"/>
-        </w:rPr>
-      </w:pPr>
-      <w:r>
-        <w:rPr>
-          <w:rFonts w:ascii="Times New Roman" w:hAnsi="Times New Roman" w:cs="Times New Roman"/>
-          <w:sz w:val="24"/>
-          <w:szCs w:val="24"/>
-        </w:rPr>
-        <w:t xml:space="preserve">After over 8 years of learning computer science, I have eventually found what I am mostly interested in and I am prepared to devote myself into the area of data science to bring the world more valuables. I would like to support myself to learn the newest computer science theories and technologies through the </w:t>
-      </w:r>
-      <w:r>
-        <w:rPr>
-          <w:rFonts w:ascii="Times New Roman" w:hAnsi="Times New Roman" w:cs="Times New Roman"/>
-          <w:sz w:val="24"/>
-          <w:szCs w:val="24"/>
-        </w:rPr>
-        <w:t>Master of Computer Science program at University of Southern California</w:t>
-      </w:r>
-      <w:r>
-        <w:rPr>
-          <w:rFonts w:ascii="Times New Roman" w:hAnsi="Times New Roman" w:cs="Times New Roman"/>
-          <w:sz w:val="24"/>
-          <w:szCs w:val="24"/>
-        </w:rPr>
-        <w:t xml:space="preserve">. </w:t>
-      </w:r>
-      <w:r>
-        <w:rPr>
-          <w:rFonts w:ascii="Times New Roman" w:hAnsi="Times New Roman" w:cs="Times New Roman"/>
-          <w:sz w:val="24"/>
-          <w:szCs w:val="24"/>
-        </w:rPr>
-        <w:t>The variety of projects and</w:t>
-      </w:r>
-      <w:r>
-        <w:rPr>
-          <w:rFonts w:ascii="Times New Roman" w:hAnsi="Times New Roman" w:cs="Times New Roman"/>
-          <w:sz w:val="24"/>
-          <w:szCs w:val="24"/>
-        </w:rPr>
-        <w:t xml:space="preserve"> specialized</w:t>
-      </w:r>
-      <w:r>
-        <w:rPr>
-          <w:rFonts w:ascii="Times New Roman" w:hAnsi="Times New Roman" w:cs="Times New Roman"/>
-          <w:sz w:val="24"/>
-          <w:szCs w:val="24"/>
-        </w:rPr>
-        <w:t xml:space="preserve"> curriculums in the program strongly attract me. I also believe that I am capable of bringing abundant resources to university’s academic and cultural communications, as well as boost and broaden the development of burgeoning technologies.</w:t>
+        <w:t>. After</w:t>
+      </w:r>
+      <w:r>
+        <w:rPr>
+          <w:rFonts w:ascii="Times New Roman" w:hAnsi="Times New Roman" w:cs="Times New Roman"/>
+          <w:sz w:val="24"/>
+          <w:szCs w:val="24"/>
+        </w:rPr>
+        <w:t xml:space="preserve"> carefully</w:t>
+      </w:r>
+      <w:r>
+        <w:rPr>
+          <w:rFonts w:ascii="Times New Roman" w:hAnsi="Times New Roman" w:cs="Times New Roman"/>
+          <w:sz w:val="24"/>
+          <w:szCs w:val="24"/>
+        </w:rPr>
+        <w:t xml:space="preserve"> reading every word on the website</w:t>
+      </w:r>
+      <w:r>
+        <w:rPr>
+          <w:rFonts w:ascii="Times New Roman" w:hAnsi="Times New Roman" w:cs="Times New Roman"/>
+          <w:sz w:val="24"/>
+          <w:szCs w:val="24"/>
+        </w:rPr>
+        <w:t>,</w:t>
+      </w:r>
+      <w:r>
+        <w:rPr>
+          <w:rFonts w:ascii="Times New Roman" w:hAnsi="Times New Roman" w:cs="Times New Roman"/>
+          <w:sz w:val="24"/>
+          <w:szCs w:val="24"/>
+        </w:rPr>
+        <w:t xml:space="preserve"> I </w:t>
+      </w:r>
+      <w:r>
+        <w:rPr>
+          <w:rFonts w:ascii="Times New Roman" w:hAnsi="Times New Roman" w:cs="Times New Roman"/>
+          <w:sz w:val="24"/>
+          <w:szCs w:val="24"/>
+        </w:rPr>
+        <w:t xml:space="preserve">believe </w:t>
+      </w:r>
+      <w:r>
+        <w:rPr>
+          <w:rFonts w:ascii="Times New Roman" w:hAnsi="Times New Roman" w:cs="Times New Roman"/>
+          <w:sz w:val="24"/>
+          <w:szCs w:val="24"/>
+        </w:rPr>
+        <w:t xml:space="preserve">that </w:t>
+      </w:r>
+      <w:r>
+        <w:rPr>
+          <w:rFonts w:ascii="Times New Roman" w:hAnsi="Times New Roman" w:cs="Times New Roman"/>
+          <w:sz w:val="24"/>
+          <w:szCs w:val="24"/>
+        </w:rPr>
+        <w:t xml:space="preserve">this is where I </w:t>
+      </w:r>
+      <w:r>
+        <w:rPr>
+          <w:rFonts w:ascii="Times New Roman" w:hAnsi="Times New Roman" w:cs="Times New Roman"/>
+          <w:sz w:val="24"/>
+          <w:szCs w:val="24"/>
+        </w:rPr>
+        <w:t>should go</w:t>
+      </w:r>
+      <w:r>
+        <w:rPr>
+          <w:rFonts w:ascii="Times New Roman" w:hAnsi="Times New Roman" w:cs="Times New Roman"/>
+          <w:sz w:val="24"/>
+          <w:szCs w:val="24"/>
+        </w:rPr>
+        <w:t xml:space="preserve">, </w:t>
+      </w:r>
+      <w:r>
+        <w:rPr>
+          <w:rFonts w:ascii="Times New Roman" w:hAnsi="Times New Roman" w:cs="Times New Roman"/>
+          <w:sz w:val="24"/>
+          <w:szCs w:val="24"/>
+        </w:rPr>
+        <w:t xml:space="preserve">given </w:t>
+      </w:r>
+      <w:r>
+        <w:rPr>
+          <w:rFonts w:ascii="Times New Roman" w:hAnsi="Times New Roman" w:cs="Times New Roman"/>
+          <w:sz w:val="24"/>
+          <w:szCs w:val="24"/>
+        </w:rPr>
+        <w:t xml:space="preserve">what I had done and what </w:t>
+      </w:r>
+      <w:r>
+        <w:rPr>
+          <w:rFonts w:ascii="Times New Roman" w:hAnsi="Times New Roman" w:cs="Times New Roman"/>
+          <w:sz w:val="24"/>
+          <w:szCs w:val="24"/>
+        </w:rPr>
+        <w:t xml:space="preserve">my </w:t>
+      </w:r>
+      <w:r>
+        <w:rPr>
+          <w:rFonts w:ascii="Times New Roman" w:hAnsi="Times New Roman" w:cs="Times New Roman"/>
+          <w:sz w:val="24"/>
+          <w:szCs w:val="24"/>
+        </w:rPr>
+        <w:t xml:space="preserve">passion </w:t>
+      </w:r>
+      <w:r>
+        <w:rPr>
+          <w:rFonts w:ascii="Times New Roman" w:hAnsi="Times New Roman" w:cs="Times New Roman"/>
+          <w:sz w:val="24"/>
+          <w:szCs w:val="24"/>
+        </w:rPr>
+        <w:t xml:space="preserve">is </w:t>
+      </w:r>
+      <w:r>
+        <w:rPr>
+          <w:rFonts w:ascii="Times New Roman" w:hAnsi="Times New Roman" w:cs="Times New Roman"/>
+          <w:sz w:val="24"/>
+          <w:szCs w:val="24"/>
+        </w:rPr>
+        <w:t>for – programming, algorithm designing, data management, software performan</w:t>
+      </w:r>
+      <w:r>
+        <w:rPr>
+          <w:rFonts w:ascii="Times New Roman" w:hAnsi="Times New Roman" w:cs="Times New Roman"/>
+          <w:sz w:val="24"/>
+          <w:szCs w:val="24"/>
+        </w:rPr>
+        <w:t>ce optimization, and leadership.</w:t>
+      </w:r>
+      <w:r>
+        <w:rPr>
+          <w:rFonts w:ascii="Times New Roman" w:hAnsi="Times New Roman" w:cs="Times New Roman"/>
+          <w:sz w:val="24"/>
+          <w:szCs w:val="24"/>
+        </w:rPr>
+        <w:t xml:space="preserve"> With 8 years of preparation in computer science, I am confident that I will bring abundant resources to university’s academic and cultural communications</w:t>
+      </w:r>
+      <w:r>
+        <w:rPr>
+          <w:rFonts w:ascii="Times New Roman" w:hAnsi="Times New Roman" w:cs="Times New Roman"/>
+          <w:sz w:val="24"/>
+          <w:szCs w:val="24"/>
+        </w:rPr>
+        <w:t>, and devote my contribution to the development of burgeoning technologies.</w:t>
       </w:r>
     </w:p>
     <w:sectPr>
